--- a/Delta Capability Framework.docx
+++ b/Delta Capability Framework.docx
@@ -9,6 +9,54 @@
           <w:lang w:val="en-CA"/>
         </w:rPr>
       </w:pPr>
+    </w:p>
+    <w:p>
+      <w:pPr>
+        <w:pStyle w:val="Title"/>
+        <w:rPr>
+          <w:lang w:val="en-CA"/>
+        </w:rPr>
+      </w:pPr>
+    </w:p>
+    <w:p>
+      <w:pPr>
+        <w:pStyle w:val="Title"/>
+        <w:rPr>
+          <w:lang w:val="en-CA"/>
+        </w:rPr>
+      </w:pPr>
+    </w:p>
+    <w:p>
+      <w:pPr>
+        <w:pStyle w:val="Title"/>
+        <w:rPr>
+          <w:lang w:val="en-CA"/>
+        </w:rPr>
+      </w:pPr>
+    </w:p>
+    <w:p>
+      <w:pPr>
+        <w:pStyle w:val="Title"/>
+        <w:rPr>
+          <w:lang w:val="en-CA"/>
+        </w:rPr>
+      </w:pPr>
+    </w:p>
+    <w:p>
+      <w:pPr>
+        <w:pStyle w:val="Title"/>
+        <w:rPr>
+          <w:lang w:val="en-CA"/>
+        </w:rPr>
+      </w:pPr>
+    </w:p>
+    <w:p>
+      <w:pPr>
+        <w:pStyle w:val="Title"/>
+        <w:rPr>
+          <w:lang w:val="en-CA"/>
+        </w:rPr>
+      </w:pPr>
       <w:r>
         <w:rPr>
           <w:lang w:val="en-CA"/>
@@ -24,29 +72,1041 @@
     </w:p>
     <w:p>
       <w:pPr>
+        <w:pStyle w:val="Subtitle"/>
+        <w:jc w:val="center"/>
+        <w:rPr>
+          <w:lang w:val="en-CA"/>
+        </w:rPr>
+      </w:pPr>
+      <w:r>
+        <w:rPr>
+          <w:lang w:val="en-CA"/>
+        </w:rPr>
+        <w:t>Version 1.0</w:t>
+      </w:r>
+    </w:p>
+    <w:p>
+      <w:pPr>
+        <w:rPr>
+          <w:lang w:val="en-CA"/>
+        </w:rPr>
+      </w:pPr>
+    </w:p>
+    <w:p>
+      <w:pPr>
+        <w:rPr>
+          <w:lang w:val="en-CA"/>
+        </w:rPr>
+      </w:pPr>
+    </w:p>
+    <w:p>
+      <w:pPr>
+        <w:rPr>
+          <w:lang w:val="en-CA"/>
+        </w:rPr>
+      </w:pPr>
+    </w:p>
+    <w:p>
+      <w:pPr>
+        <w:rPr>
+          <w:lang w:val="en-CA"/>
+        </w:rPr>
+      </w:pPr>
+    </w:p>
+    <w:p>
+      <w:pPr>
+        <w:rPr>
+          <w:lang w:val="en-CA"/>
+        </w:rPr>
+      </w:pPr>
+    </w:p>
+    <w:p>
+      <w:pPr>
+        <w:rPr>
+          <w:lang w:val="en-CA"/>
+        </w:rPr>
+      </w:pPr>
+    </w:p>
+    <w:p>
+      <w:pPr>
+        <w:rPr>
+          <w:lang w:val="en-CA"/>
+        </w:rPr>
+      </w:pPr>
+    </w:p>
+    <w:p>
+      <w:pPr>
+        <w:rPr>
+          <w:lang w:val="en-CA"/>
+        </w:rPr>
+      </w:pPr>
+    </w:p>
+    <w:p>
+      <w:pPr>
+        <w:rPr>
+          <w:lang w:val="en-CA"/>
+        </w:rPr>
+      </w:pPr>
+    </w:p>
+    <w:p>
+      <w:pPr>
+        <w:rPr>
+          <w:lang w:val="en-CA"/>
+        </w:rPr>
+      </w:pPr>
+    </w:p>
+    <w:p>
+      <w:pPr>
+        <w:rPr>
+          <w:lang w:val="en-CA"/>
+        </w:rPr>
+      </w:pPr>
+    </w:p>
+    <w:p>
+      <w:pPr>
+        <w:rPr>
+          <w:lang w:val="en-CA"/>
+        </w:rPr>
+      </w:pPr>
+      <w:r>
+        <w:rPr>
+          <w:lang w:val="en-CA"/>
+        </w:rPr>
+        <w:t xml:space="preserve">Author: </w:t>
+      </w:r>
+      <w:r>
+        <w:rPr>
+          <w:lang w:val="en-CA"/>
+        </w:rPr>
+        <w:t xml:space="preserve">Jasbir </w:t>
+      </w:r>
+      <w:r>
+        <w:rPr>
+          <w:lang w:val="en-CA"/>
+        </w:rPr>
+        <w:t xml:space="preserve">S. </w:t>
+      </w:r>
+      <w:r>
+        <w:rPr>
+          <w:lang w:val="en-CA"/>
+        </w:rPr>
+        <w:t>Minhas</w:t>
+      </w:r>
+    </w:p>
+    <w:p>
+      <w:pPr>
+        <w:rPr>
+          <w:lang w:val="en-CA"/>
+        </w:rPr>
+      </w:pPr>
+      <w:r>
+        <w:rPr>
+          <w:lang w:val="en-CA"/>
+        </w:rPr>
+        <w:br w:type="page"/>
+      </w:r>
+    </w:p>
+    <w:sdt>
+      <w:sdtPr>
+        <w:id w:val="-1914760944"/>
+        <w:docPartObj>
+          <w:docPartGallery w:val="Table of Contents"/>
+          <w:docPartUnique/>
+        </w:docPartObj>
+      </w:sdtPr>
+      <w:sdtEndPr>
+        <w:rPr>
+          <w:rFonts w:asciiTheme="minorHAnsi" w:eastAsiaTheme="minorEastAsia" w:hAnsiTheme="minorHAnsi" w:cstheme="minorBidi"/>
+          <w:b/>
+          <w:bCs/>
+          <w:noProof/>
+          <w:color w:val="auto"/>
+          <w:sz w:val="21"/>
+          <w:szCs w:val="21"/>
+        </w:rPr>
+      </w:sdtEndPr>
+      <w:sdtContent>
+        <w:p>
+          <w:pPr>
+            <w:pStyle w:val="TOCHeading"/>
+          </w:pPr>
+          <w:r>
+            <w:t>Table of Contents</w:t>
+          </w:r>
+        </w:p>
+        <w:p>
+          <w:pPr>
+            <w:pStyle w:val="TOC1"/>
+            <w:tabs>
+              <w:tab w:val="left" w:pos="420"/>
+              <w:tab w:val="right" w:leader="dot" w:pos="9350"/>
+            </w:tabs>
+            <w:rPr>
+              <w:noProof/>
+              <w:sz w:val="22"/>
+              <w:szCs w:val="22"/>
+            </w:rPr>
+          </w:pPr>
+          <w:r>
+            <w:fldChar w:fldCharType="begin"/>
+          </w:r>
+          <w:r>
+            <w:instrText xml:space="preserve"> TOC \o "1-3" \h \z \u </w:instrText>
+          </w:r>
+          <w:r>
+            <w:fldChar w:fldCharType="separate"/>
+          </w:r>
+          <w:hyperlink w:anchor="_Toc496794573" w:history="1">
+            <w:r>
+              <w:rPr>
+                <w:rStyle w:val="Hyperlink"/>
+                <w:noProof/>
+                <w:lang w:val="en-CA"/>
+              </w:rPr>
+              <w:t>1)</w:t>
+            </w:r>
+            <w:r>
+              <w:rPr>
+                <w:noProof/>
+                <w:sz w:val="22"/>
+                <w:szCs w:val="22"/>
+              </w:rPr>
+              <w:tab/>
+            </w:r>
+            <w:r>
+              <w:rPr>
+                <w:rStyle w:val="Hyperlink"/>
+                <w:noProof/>
+                <w:lang w:val="en-CA"/>
+              </w:rPr>
+              <w:t>Introduction</w:t>
+            </w:r>
+            <w:r>
+              <w:rPr>
+                <w:noProof/>
+                <w:webHidden/>
+              </w:rPr>
+              <w:tab/>
+            </w:r>
+            <w:r>
+              <w:rPr>
+                <w:noProof/>
+                <w:webHidden/>
+              </w:rPr>
+              <w:fldChar w:fldCharType="begin"/>
+            </w:r>
+            <w:r>
+              <w:rPr>
+                <w:noProof/>
+                <w:webHidden/>
+              </w:rPr>
+              <w:instrText xml:space="preserve"> PAGEREF _Toc496794573 \h </w:instrText>
+            </w:r>
+            <w:r>
+              <w:rPr>
+                <w:noProof/>
+                <w:webHidden/>
+              </w:rPr>
+            </w:r>
+            <w:r>
+              <w:rPr>
+                <w:noProof/>
+                <w:webHidden/>
+              </w:rPr>
+              <w:fldChar w:fldCharType="separate"/>
+            </w:r>
+            <w:r>
+              <w:rPr>
+                <w:noProof/>
+                <w:webHidden/>
+              </w:rPr>
+              <w:t>3</w:t>
+            </w:r>
+            <w:r>
+              <w:rPr>
+                <w:noProof/>
+                <w:webHidden/>
+              </w:rPr>
+              <w:fldChar w:fldCharType="end"/>
+            </w:r>
+          </w:hyperlink>
+        </w:p>
+        <w:p>
+          <w:pPr>
+            <w:pStyle w:val="TOC1"/>
+            <w:tabs>
+              <w:tab w:val="left" w:pos="420"/>
+              <w:tab w:val="right" w:leader="dot" w:pos="9350"/>
+            </w:tabs>
+            <w:rPr>
+              <w:noProof/>
+              <w:sz w:val="22"/>
+              <w:szCs w:val="22"/>
+            </w:rPr>
+          </w:pPr>
+          <w:hyperlink w:anchor="_Toc496794574" w:history="1">
+            <w:r>
+              <w:rPr>
+                <w:rStyle w:val="Hyperlink"/>
+                <w:noProof/>
+                <w:lang w:val="en-CA"/>
+              </w:rPr>
+              <w:t>2)</w:t>
+            </w:r>
+            <w:r>
+              <w:rPr>
+                <w:noProof/>
+                <w:sz w:val="22"/>
+                <w:szCs w:val="22"/>
+              </w:rPr>
+              <w:tab/>
+            </w:r>
+            <w:r>
+              <w:rPr>
+                <w:rStyle w:val="Hyperlink"/>
+                <w:noProof/>
+                <w:lang w:val="en-CA"/>
+              </w:rPr>
+              <w:t>Major Components</w:t>
+            </w:r>
+            <w:r>
+              <w:rPr>
+                <w:noProof/>
+                <w:webHidden/>
+              </w:rPr>
+              <w:tab/>
+            </w:r>
+            <w:r>
+              <w:rPr>
+                <w:noProof/>
+                <w:webHidden/>
+              </w:rPr>
+              <w:fldChar w:fldCharType="begin"/>
+            </w:r>
+            <w:r>
+              <w:rPr>
+                <w:noProof/>
+                <w:webHidden/>
+              </w:rPr>
+              <w:instrText xml:space="preserve"> PAGEREF _Toc496794574 \h </w:instrText>
+            </w:r>
+            <w:r>
+              <w:rPr>
+                <w:noProof/>
+                <w:webHidden/>
+              </w:rPr>
+            </w:r>
+            <w:r>
+              <w:rPr>
+                <w:noProof/>
+                <w:webHidden/>
+              </w:rPr>
+              <w:fldChar w:fldCharType="separate"/>
+            </w:r>
+            <w:r>
+              <w:rPr>
+                <w:noProof/>
+                <w:webHidden/>
+              </w:rPr>
+              <w:t>4</w:t>
+            </w:r>
+            <w:r>
+              <w:rPr>
+                <w:noProof/>
+                <w:webHidden/>
+              </w:rPr>
+              <w:fldChar w:fldCharType="end"/>
+            </w:r>
+          </w:hyperlink>
+        </w:p>
+        <w:p>
+          <w:pPr>
+            <w:pStyle w:val="TOC2"/>
+            <w:tabs>
+              <w:tab w:val="left" w:pos="660"/>
+              <w:tab w:val="right" w:leader="dot" w:pos="9350"/>
+            </w:tabs>
+            <w:rPr>
+              <w:noProof/>
+              <w:sz w:val="22"/>
+              <w:szCs w:val="22"/>
+            </w:rPr>
+          </w:pPr>
+          <w:hyperlink w:anchor="_Toc496794575" w:history="1">
+            <w:r>
+              <w:rPr>
+                <w:rStyle w:val="Hyperlink"/>
+                <w:noProof/>
+                <w:lang w:val="en-CA"/>
+              </w:rPr>
+              <w:t>A.</w:t>
+            </w:r>
+            <w:r>
+              <w:rPr>
+                <w:noProof/>
+                <w:sz w:val="22"/>
+                <w:szCs w:val="22"/>
+              </w:rPr>
+              <w:tab/>
+            </w:r>
+            <w:r>
+              <w:rPr>
+                <w:rStyle w:val="Hyperlink"/>
+                <w:noProof/>
+                <w:lang w:val="en-CA"/>
+              </w:rPr>
+              <w:t>Configuration XML and XML Schema Definition</w:t>
+            </w:r>
+            <w:r>
+              <w:rPr>
+                <w:noProof/>
+                <w:webHidden/>
+              </w:rPr>
+              <w:tab/>
+            </w:r>
+            <w:r>
+              <w:rPr>
+                <w:noProof/>
+                <w:webHidden/>
+              </w:rPr>
+              <w:fldChar w:fldCharType="begin"/>
+            </w:r>
+            <w:r>
+              <w:rPr>
+                <w:noProof/>
+                <w:webHidden/>
+              </w:rPr>
+              <w:instrText xml:space="preserve"> PAGEREF _Toc496794575 \h </w:instrText>
+            </w:r>
+            <w:r>
+              <w:rPr>
+                <w:noProof/>
+                <w:webHidden/>
+              </w:rPr>
+            </w:r>
+            <w:r>
+              <w:rPr>
+                <w:noProof/>
+                <w:webHidden/>
+              </w:rPr>
+              <w:fldChar w:fldCharType="separate"/>
+            </w:r>
+            <w:r>
+              <w:rPr>
+                <w:noProof/>
+                <w:webHidden/>
+              </w:rPr>
+              <w:t>4</w:t>
+            </w:r>
+            <w:r>
+              <w:rPr>
+                <w:noProof/>
+                <w:webHidden/>
+              </w:rPr>
+              <w:fldChar w:fldCharType="end"/>
+            </w:r>
+          </w:hyperlink>
+        </w:p>
+        <w:p>
+          <w:pPr>
+            <w:pStyle w:val="TOC2"/>
+            <w:tabs>
+              <w:tab w:val="left" w:pos="660"/>
+              <w:tab w:val="right" w:leader="dot" w:pos="9350"/>
+            </w:tabs>
+            <w:rPr>
+              <w:noProof/>
+              <w:sz w:val="22"/>
+              <w:szCs w:val="22"/>
+            </w:rPr>
+          </w:pPr>
+          <w:hyperlink w:anchor="_Toc496794576" w:history="1">
+            <w:r>
+              <w:rPr>
+                <w:rStyle w:val="Hyperlink"/>
+                <w:noProof/>
+                <w:lang w:val="en-CA"/>
+              </w:rPr>
+              <w:t>B.</w:t>
+            </w:r>
+            <w:r>
+              <w:rPr>
+                <w:noProof/>
+                <w:sz w:val="22"/>
+                <w:szCs w:val="22"/>
+              </w:rPr>
+              <w:tab/>
+            </w:r>
+            <w:r>
+              <w:rPr>
+                <w:rStyle w:val="Hyperlink"/>
+                <w:noProof/>
+                <w:lang w:val="en-CA"/>
+              </w:rPr>
+              <w:t>Framework Major Group of Classes</w:t>
+            </w:r>
+            <w:r>
+              <w:rPr>
+                <w:noProof/>
+                <w:webHidden/>
+              </w:rPr>
+              <w:tab/>
+            </w:r>
+            <w:r>
+              <w:rPr>
+                <w:noProof/>
+                <w:webHidden/>
+              </w:rPr>
+              <w:fldChar w:fldCharType="begin"/>
+            </w:r>
+            <w:r>
+              <w:rPr>
+                <w:noProof/>
+                <w:webHidden/>
+              </w:rPr>
+              <w:instrText xml:space="preserve"> PAGEREF _Toc496794576 \h </w:instrText>
+            </w:r>
+            <w:r>
+              <w:rPr>
+                <w:noProof/>
+                <w:webHidden/>
+              </w:rPr>
+            </w:r>
+            <w:r>
+              <w:rPr>
+                <w:noProof/>
+                <w:webHidden/>
+              </w:rPr>
+              <w:fldChar w:fldCharType="separate"/>
+            </w:r>
+            <w:r>
+              <w:rPr>
+                <w:noProof/>
+                <w:webHidden/>
+              </w:rPr>
+              <w:t>5</w:t>
+            </w:r>
+            <w:r>
+              <w:rPr>
+                <w:noProof/>
+                <w:webHidden/>
+              </w:rPr>
+              <w:fldChar w:fldCharType="end"/>
+            </w:r>
+          </w:hyperlink>
+        </w:p>
+        <w:p>
+          <w:pPr>
+            <w:pStyle w:val="TOC3"/>
+            <w:tabs>
+              <w:tab w:val="left" w:pos="880"/>
+              <w:tab w:val="right" w:leader="dot" w:pos="9350"/>
+            </w:tabs>
+            <w:rPr>
+              <w:noProof/>
+              <w:sz w:val="22"/>
+              <w:szCs w:val="22"/>
+            </w:rPr>
+          </w:pPr>
+          <w:hyperlink w:anchor="_Toc496794577" w:history="1">
+            <w:r>
+              <w:rPr>
+                <w:rStyle w:val="Hyperlink"/>
+                <w:noProof/>
+                <w:lang w:val="en-CA"/>
+              </w:rPr>
+              <w:t>I.</w:t>
+            </w:r>
+            <w:r>
+              <w:rPr>
+                <w:noProof/>
+                <w:sz w:val="22"/>
+                <w:szCs w:val="22"/>
+              </w:rPr>
+              <w:tab/>
+            </w:r>
+            <w:r>
+              <w:rPr>
+                <w:rStyle w:val="Hyperlink"/>
+                <w:noProof/>
+              </w:rPr>
+              <w:t>CapabilityManager Group of Classes</w:t>
+            </w:r>
+            <w:r>
+              <w:rPr>
+                <w:noProof/>
+                <w:webHidden/>
+              </w:rPr>
+              <w:tab/>
+            </w:r>
+            <w:r>
+              <w:rPr>
+                <w:noProof/>
+                <w:webHidden/>
+              </w:rPr>
+              <w:fldChar w:fldCharType="begin"/>
+            </w:r>
+            <w:r>
+              <w:rPr>
+                <w:noProof/>
+                <w:webHidden/>
+              </w:rPr>
+              <w:instrText xml:space="preserve"> PAGEREF _Toc496794577 \h </w:instrText>
+            </w:r>
+            <w:r>
+              <w:rPr>
+                <w:noProof/>
+                <w:webHidden/>
+              </w:rPr>
+            </w:r>
+            <w:r>
+              <w:rPr>
+                <w:noProof/>
+                <w:webHidden/>
+              </w:rPr>
+              <w:fldChar w:fldCharType="separate"/>
+            </w:r>
+            <w:r>
+              <w:rPr>
+                <w:noProof/>
+                <w:webHidden/>
+              </w:rPr>
+              <w:t>6</w:t>
+            </w:r>
+            <w:r>
+              <w:rPr>
+                <w:noProof/>
+                <w:webHidden/>
+              </w:rPr>
+              <w:fldChar w:fldCharType="end"/>
+            </w:r>
+          </w:hyperlink>
+        </w:p>
+        <w:p>
+          <w:pPr>
+            <w:pStyle w:val="TOC3"/>
+            <w:tabs>
+              <w:tab w:val="left" w:pos="880"/>
+              <w:tab w:val="right" w:leader="dot" w:pos="9350"/>
+            </w:tabs>
+            <w:rPr>
+              <w:noProof/>
+              <w:sz w:val="22"/>
+              <w:szCs w:val="22"/>
+            </w:rPr>
+          </w:pPr>
+          <w:hyperlink w:anchor="_Toc496794578" w:history="1">
+            <w:r>
+              <w:rPr>
+                <w:rStyle w:val="Hyperlink"/>
+                <w:noProof/>
+                <w:lang w:val="en-CA"/>
+              </w:rPr>
+              <w:t>II.</w:t>
+            </w:r>
+            <w:r>
+              <w:rPr>
+                <w:noProof/>
+                <w:sz w:val="22"/>
+                <w:szCs w:val="22"/>
+              </w:rPr>
+              <w:tab/>
+            </w:r>
+            <w:r>
+              <w:rPr>
+                <w:rStyle w:val="Hyperlink"/>
+                <w:noProof/>
+                <w:lang w:val="en-CA"/>
+              </w:rPr>
+              <w:t>CapabilityKey Group of Classes</w:t>
+            </w:r>
+            <w:r>
+              <w:rPr>
+                <w:noProof/>
+                <w:webHidden/>
+              </w:rPr>
+              <w:tab/>
+            </w:r>
+            <w:r>
+              <w:rPr>
+                <w:noProof/>
+                <w:webHidden/>
+              </w:rPr>
+              <w:fldChar w:fldCharType="begin"/>
+            </w:r>
+            <w:r>
+              <w:rPr>
+                <w:noProof/>
+                <w:webHidden/>
+              </w:rPr>
+              <w:instrText xml:space="preserve"> PAGEREF _Toc496794578 \h </w:instrText>
+            </w:r>
+            <w:r>
+              <w:rPr>
+                <w:noProof/>
+                <w:webHidden/>
+              </w:rPr>
+            </w:r>
+            <w:r>
+              <w:rPr>
+                <w:noProof/>
+                <w:webHidden/>
+              </w:rPr>
+              <w:fldChar w:fldCharType="separate"/>
+            </w:r>
+            <w:r>
+              <w:rPr>
+                <w:noProof/>
+                <w:webHidden/>
+              </w:rPr>
+              <w:t>7</w:t>
+            </w:r>
+            <w:r>
+              <w:rPr>
+                <w:noProof/>
+                <w:webHidden/>
+              </w:rPr>
+              <w:fldChar w:fldCharType="end"/>
+            </w:r>
+          </w:hyperlink>
+        </w:p>
+        <w:p>
+          <w:pPr>
+            <w:pStyle w:val="TOC1"/>
+            <w:tabs>
+              <w:tab w:val="left" w:pos="420"/>
+              <w:tab w:val="right" w:leader="dot" w:pos="9350"/>
+            </w:tabs>
+            <w:rPr>
+              <w:noProof/>
+              <w:sz w:val="22"/>
+              <w:szCs w:val="22"/>
+            </w:rPr>
+          </w:pPr>
+          <w:hyperlink w:anchor="_Toc496794579" w:history="1">
+            <w:r>
+              <w:rPr>
+                <w:rStyle w:val="Hyperlink"/>
+                <w:noProof/>
+                <w:lang w:val="en-CA"/>
+              </w:rPr>
+              <w:t>3)</w:t>
+            </w:r>
+            <w:r>
+              <w:rPr>
+                <w:noProof/>
+                <w:sz w:val="22"/>
+                <w:szCs w:val="22"/>
+              </w:rPr>
+              <w:tab/>
+            </w:r>
+            <w:r>
+              <w:rPr>
+                <w:rStyle w:val="Hyperlink"/>
+                <w:noProof/>
+                <w:lang w:val="en-CA"/>
+              </w:rPr>
+              <w:t>Framework JUnit classes</w:t>
+            </w:r>
+            <w:r>
+              <w:rPr>
+                <w:noProof/>
+                <w:webHidden/>
+              </w:rPr>
+              <w:tab/>
+            </w:r>
+            <w:r>
+              <w:rPr>
+                <w:noProof/>
+                <w:webHidden/>
+              </w:rPr>
+              <w:fldChar w:fldCharType="begin"/>
+            </w:r>
+            <w:r>
+              <w:rPr>
+                <w:noProof/>
+                <w:webHidden/>
+              </w:rPr>
+              <w:instrText xml:space="preserve"> PAGEREF _Toc496794579 \h </w:instrText>
+            </w:r>
+            <w:r>
+              <w:rPr>
+                <w:noProof/>
+                <w:webHidden/>
+              </w:rPr>
+            </w:r>
+            <w:r>
+              <w:rPr>
+                <w:noProof/>
+                <w:webHidden/>
+              </w:rPr>
+              <w:fldChar w:fldCharType="separate"/>
+            </w:r>
+            <w:r>
+              <w:rPr>
+                <w:noProof/>
+                <w:webHidden/>
+              </w:rPr>
+              <w:t>9</w:t>
+            </w:r>
+            <w:r>
+              <w:rPr>
+                <w:noProof/>
+                <w:webHidden/>
+              </w:rPr>
+              <w:fldChar w:fldCharType="end"/>
+            </w:r>
+          </w:hyperlink>
+        </w:p>
+        <w:p>
+          <w:pPr>
+            <w:pStyle w:val="TOC1"/>
+            <w:tabs>
+              <w:tab w:val="left" w:pos="420"/>
+              <w:tab w:val="right" w:leader="dot" w:pos="9350"/>
+            </w:tabs>
+            <w:rPr>
+              <w:noProof/>
+              <w:sz w:val="22"/>
+              <w:szCs w:val="22"/>
+            </w:rPr>
+          </w:pPr>
+          <w:hyperlink w:anchor="_Toc496794580" w:history="1">
+            <w:r>
+              <w:rPr>
+                <w:rStyle w:val="Hyperlink"/>
+                <w:noProof/>
+                <w:lang w:val="en-CA"/>
+              </w:rPr>
+              <w:t>4)</w:t>
+            </w:r>
+            <w:r>
+              <w:rPr>
+                <w:noProof/>
+                <w:sz w:val="22"/>
+                <w:szCs w:val="22"/>
+              </w:rPr>
+              <w:tab/>
+            </w:r>
+            <w:r>
+              <w:rPr>
+                <w:rStyle w:val="Hyperlink"/>
+                <w:noProof/>
+                <w:lang w:val="en-CA"/>
+              </w:rPr>
+              <w:t>Framework code coverage and code violations</w:t>
+            </w:r>
+            <w:r>
+              <w:rPr>
+                <w:noProof/>
+                <w:webHidden/>
+              </w:rPr>
+              <w:tab/>
+            </w:r>
+            <w:r>
+              <w:rPr>
+                <w:noProof/>
+                <w:webHidden/>
+              </w:rPr>
+              <w:fldChar w:fldCharType="begin"/>
+            </w:r>
+            <w:r>
+              <w:rPr>
+                <w:noProof/>
+                <w:webHidden/>
+              </w:rPr>
+              <w:instrText xml:space="preserve"> PAGEREF _Toc496794580 \h </w:instrText>
+            </w:r>
+            <w:r>
+              <w:rPr>
+                <w:noProof/>
+                <w:webHidden/>
+              </w:rPr>
+            </w:r>
+            <w:r>
+              <w:rPr>
+                <w:noProof/>
+                <w:webHidden/>
+              </w:rPr>
+              <w:fldChar w:fldCharType="separate"/>
+            </w:r>
+            <w:r>
+              <w:rPr>
+                <w:noProof/>
+                <w:webHidden/>
+              </w:rPr>
+              <w:t>10</w:t>
+            </w:r>
+            <w:r>
+              <w:rPr>
+                <w:noProof/>
+                <w:webHidden/>
+              </w:rPr>
+              <w:fldChar w:fldCharType="end"/>
+            </w:r>
+          </w:hyperlink>
+        </w:p>
+        <w:p>
+          <w:pPr>
+            <w:pStyle w:val="TOC1"/>
+            <w:tabs>
+              <w:tab w:val="left" w:pos="420"/>
+              <w:tab w:val="right" w:leader="dot" w:pos="9350"/>
+            </w:tabs>
+            <w:rPr>
+              <w:noProof/>
+              <w:sz w:val="22"/>
+              <w:szCs w:val="22"/>
+            </w:rPr>
+          </w:pPr>
+          <w:hyperlink w:anchor="_Toc496794581" w:history="1">
+            <w:r>
+              <w:rPr>
+                <w:rStyle w:val="Hyperlink"/>
+                <w:noProof/>
+                <w:lang w:val="en-CA"/>
+              </w:rPr>
+              <w:t>5)</w:t>
+            </w:r>
+            <w:r>
+              <w:rPr>
+                <w:noProof/>
+                <w:sz w:val="22"/>
+                <w:szCs w:val="22"/>
+              </w:rPr>
+              <w:tab/>
+            </w:r>
+            <w:r>
+              <w:rPr>
+                <w:rStyle w:val="Hyperlink"/>
+                <w:noProof/>
+                <w:lang w:val="en-CA"/>
+              </w:rPr>
+              <w:t>Framework integration with exiting Delta Code</w:t>
+            </w:r>
+            <w:r>
+              <w:rPr>
+                <w:noProof/>
+                <w:webHidden/>
+              </w:rPr>
+              <w:tab/>
+            </w:r>
+            <w:r>
+              <w:rPr>
+                <w:noProof/>
+                <w:webHidden/>
+              </w:rPr>
+              <w:fldChar w:fldCharType="begin"/>
+            </w:r>
+            <w:r>
+              <w:rPr>
+                <w:noProof/>
+                <w:webHidden/>
+              </w:rPr>
+              <w:instrText xml:space="preserve"> PAGEREF _Toc496794581 \h </w:instrText>
+            </w:r>
+            <w:r>
+              <w:rPr>
+                <w:noProof/>
+                <w:webHidden/>
+              </w:rPr>
+            </w:r>
+            <w:r>
+              <w:rPr>
+                <w:noProof/>
+                <w:webHidden/>
+              </w:rPr>
+              <w:fldChar w:fldCharType="separate"/>
+            </w:r>
+            <w:r>
+              <w:rPr>
+                <w:noProof/>
+                <w:webHidden/>
+              </w:rPr>
+              <w:t>11</w:t>
+            </w:r>
+            <w:r>
+              <w:rPr>
+                <w:noProof/>
+                <w:webHidden/>
+              </w:rPr>
+              <w:fldChar w:fldCharType="end"/>
+            </w:r>
+          </w:hyperlink>
+        </w:p>
+        <w:p>
+          <w:r>
+            <w:rPr>
+              <w:b/>
+              <w:bCs/>
+              <w:noProof/>
+            </w:rPr>
+            <w:fldChar w:fldCharType="end"/>
+          </w:r>
+        </w:p>
+      </w:sdtContent>
+    </w:sdt>
+    <w:p>
+      <w:pPr>
+        <w:rPr>
+          <w:rFonts w:asciiTheme="majorHAnsi" w:eastAsiaTheme="majorEastAsia" w:hAnsiTheme="majorHAnsi" w:cstheme="majorBidi"/>
+          <w:color w:val="2E74B5" w:themeColor="accent1" w:themeShade="BF"/>
+          <w:sz w:val="36"/>
+          <w:szCs w:val="36"/>
+          <w:lang w:val="en-CA"/>
+        </w:rPr>
+      </w:pPr>
+      <w:r>
+        <w:rPr>
+          <w:lang w:val="en-CA"/>
+        </w:rPr>
+        <w:br w:type="page"/>
+      </w:r>
+    </w:p>
+    <w:p>
+      <w:pPr>
         <w:pStyle w:val="Heading1"/>
-        <w:rPr>
-          <w:lang w:val="en-CA"/>
-        </w:rPr>
-      </w:pPr>
-      <w:r>
-        <w:rPr>
-          <w:lang w:val="en-CA"/>
-        </w:rPr>
-        <w:t xml:space="preserve">Introduction: </w:t>
-      </w:r>
-    </w:p>
-    <w:p>
-      <w:pPr>
-        <w:rPr>
-          <w:lang w:val="en-CA"/>
-        </w:rPr>
-      </w:pPr>
-      <w:r>
-        <w:rPr>
-          <w:lang w:val="en-CA"/>
-        </w:rPr>
-        <w:t xml:space="preserve">Delta Capability Framework is designed and developed to address a need for the </w:t>
+        <w:numPr>
+          <w:ilvl w:val="0"/>
+          <w:numId w:val="5"/>
+        </w:numPr>
+        <w:rPr>
+          <w:lang w:val="en-CA"/>
+        </w:rPr>
+      </w:pPr>
+      <w:bookmarkStart w:id="0" w:name="_Toc496794573"/>
+      <w:r>
+        <w:rPr>
+          <w:lang w:val="en-CA"/>
+        </w:rPr>
+        <w:lastRenderedPageBreak/>
+        <w:t>Introduction</w:t>
+      </w:r>
+      <w:bookmarkEnd w:id="0"/>
+    </w:p>
+    <w:p>
+      <w:pPr>
+        <w:rPr>
+          <w:lang w:val="en-CA"/>
+        </w:rPr>
+      </w:pPr>
+      <w:r>
+        <w:rPr>
+          <w:lang w:val="en-CA"/>
+        </w:rPr>
+        <w:t xml:space="preserve">Delta Capability Framework is designed to </w:t>
+      </w:r>
+      <w:r>
+        <w:rPr>
+          <w:lang w:val="en-CA"/>
+        </w:rPr>
+        <w:t xml:space="preserve">make </w:t>
+      </w:r>
+      <w:r>
+        <w:rPr>
+          <w:lang w:val="en-CA"/>
+        </w:rPr>
+        <w:t xml:space="preserve">the </w:t>
       </w:r>
       <w:r>
         <w:rPr>
@@ -58,7 +1118,31 @@
         <w:rPr>
           <w:lang w:val="en-CA"/>
         </w:rPr>
-        <w:t>base to be configurable for different jurisdictions. It has the following features</w:t>
+        <w:t>base to be</w:t>
+      </w:r>
+      <w:r>
+        <w:rPr>
+          <w:lang w:val="en-CA"/>
+        </w:rPr>
+        <w:t xml:space="preserve"> declaratively </w:t>
+      </w:r>
+      <w:r>
+        <w:rPr>
+          <w:lang w:val="en-CA"/>
+        </w:rPr>
+        <w:t>configurable for different jurisdictions</w:t>
+      </w:r>
+      <w:r>
+        <w:rPr>
+          <w:lang w:val="en-CA"/>
+        </w:rPr>
+        <w:t xml:space="preserve"> and to address future configuration needs</w:t>
+      </w:r>
+      <w:r>
+        <w:rPr>
+          <w:lang w:val="en-CA"/>
+        </w:rPr>
+        <w:t>. It has the following features</w:t>
       </w:r>
       <w:r>
         <w:rPr>
@@ -94,7 +1178,7 @@
         <w:rPr>
           <w:lang w:val="en-CA"/>
         </w:rPr>
-        <w:t xml:space="preserve"> based configuration for configuring </w:t>
+        <w:t xml:space="preserve"> based configuration for </w:t>
       </w:r>
       <w:r>
         <w:rPr>
@@ -257,76 +1341,1343 @@
     </w:p>
     <w:p>
       <w:pPr>
+        <w:rPr>
+          <w:rFonts w:asciiTheme="majorHAnsi" w:eastAsiaTheme="majorEastAsia" w:hAnsiTheme="majorHAnsi" w:cstheme="majorBidi"/>
+          <w:color w:val="2E74B5" w:themeColor="accent1" w:themeShade="BF"/>
+          <w:sz w:val="36"/>
+          <w:szCs w:val="36"/>
+          <w:lang w:val="en-CA"/>
+        </w:rPr>
+      </w:pPr>
+      <w:r>
+        <w:rPr>
+          <w:lang w:val="en-CA"/>
+        </w:rPr>
+        <w:br w:type="page"/>
+      </w:r>
+    </w:p>
+    <w:p>
+      <w:pPr>
+        <w:pStyle w:val="Heading1"/>
+        <w:numPr>
+          <w:ilvl w:val="0"/>
+          <w:numId w:val="5"/>
+        </w:numPr>
+        <w:rPr>
+          <w:lang w:val="en-CA"/>
+        </w:rPr>
+      </w:pPr>
+      <w:bookmarkStart w:id="1" w:name="_Toc496794574"/>
+      <w:r>
+        <w:rPr>
+          <w:lang w:val="en-CA"/>
+        </w:rPr>
+        <w:lastRenderedPageBreak/>
+        <w:t>Major Components</w:t>
+      </w:r>
+      <w:bookmarkEnd w:id="1"/>
+      <w:r>
+        <w:rPr>
+          <w:lang w:val="en-CA"/>
+        </w:rPr>
+        <w:t xml:space="preserve"> </w:t>
+      </w:r>
+    </w:p>
+    <w:p>
+      <w:pPr>
+        <w:rPr>
+          <w:lang w:val="en-CA"/>
+        </w:rPr>
+      </w:pPr>
+    </w:p>
+    <w:p>
+      <w:pPr>
+        <w:pStyle w:val="Heading2"/>
+        <w:rPr>
+          <w:lang w:val="en-CA"/>
+        </w:rPr>
+      </w:pPr>
+      <w:bookmarkStart w:id="2" w:name="_Toc496794575"/>
+      <w:r>
+        <w:rPr>
+          <w:lang w:val="en-CA"/>
+        </w:rPr>
+        <w:t>Configuration XML and X</w:t>
+      </w:r>
+      <w:r>
+        <w:rPr>
+          <w:lang w:val="en-CA"/>
+        </w:rPr>
+        <w:t xml:space="preserve">ML </w:t>
+      </w:r>
+      <w:r>
+        <w:rPr>
+          <w:lang w:val="en-CA"/>
+        </w:rPr>
+        <w:t>S</w:t>
+      </w:r>
+      <w:r>
+        <w:rPr>
+          <w:lang w:val="en-CA"/>
+        </w:rPr>
+        <w:t xml:space="preserve">chema </w:t>
+      </w:r>
+      <w:r>
+        <w:rPr>
+          <w:lang w:val="en-CA"/>
+        </w:rPr>
+        <w:t>D</w:t>
+      </w:r>
+      <w:r>
+        <w:rPr>
+          <w:lang w:val="en-CA"/>
+        </w:rPr>
+        <w:t>efinition</w:t>
+      </w:r>
+      <w:bookmarkEnd w:id="2"/>
+    </w:p>
+    <w:p>
+      <w:pPr>
+        <w:rPr>
+          <w:lang w:val="en-CA"/>
+        </w:rPr>
+      </w:pPr>
+    </w:p>
+    <w:p>
+      <w:pPr>
+        <w:rPr>
+          <w:lang w:val="en-CA"/>
+        </w:rPr>
+      </w:pPr>
+      <w:r>
+        <w:rPr>
+          <w:lang w:val="en-CA"/>
+        </w:rPr>
+        <w:t xml:space="preserve">The </w:t>
+      </w:r>
+      <w:r>
+        <w:rPr>
+          <w:lang w:val="en-CA"/>
+        </w:rPr>
+        <w:t xml:space="preserve">Capability </w:t>
+      </w:r>
+      <w:r>
+        <w:rPr>
+          <w:lang w:val="en-CA"/>
+        </w:rPr>
+        <w:t>Configuration XML is a</w:t>
+      </w:r>
+      <w:r>
+        <w:rPr>
+          <w:lang w:val="en-CA"/>
+        </w:rPr>
+        <w:t xml:space="preserve"> </w:t>
+      </w:r>
+      <w:r>
+        <w:rPr>
+          <w:lang w:val="en-CA"/>
+        </w:rPr>
+        <w:t xml:space="preserve">hierarchical </w:t>
+      </w:r>
+      <w:r>
+        <w:rPr>
+          <w:lang w:val="en-CA"/>
+        </w:rPr>
+        <w:t xml:space="preserve">structure designed to capture configuration data of all provinces in </w:t>
+      </w:r>
+      <w:r>
+        <w:rPr>
+          <w:lang w:val="en-CA"/>
+        </w:rPr>
+        <w:t xml:space="preserve">Capability </w:t>
+      </w:r>
+      <w:r>
+        <w:rPr>
+          <w:lang w:val="en-CA"/>
+        </w:rPr>
+        <w:t>G</w:t>
+      </w:r>
+      <w:r>
+        <w:rPr>
+          <w:lang w:val="en-CA"/>
+        </w:rPr>
+        <w:t xml:space="preserve">roups. </w:t>
+      </w:r>
+    </w:p>
+    <w:p>
+      <w:pPr>
+        <w:rPr>
+          <w:lang w:val="en-CA"/>
+        </w:rPr>
+      </w:pPr>
+      <w:r>
+        <w:rPr>
+          <w:lang w:val="en-CA"/>
+        </w:rPr>
+        <w:t>The following XML Schema Definition (XSD) diagram depicts various components of this structure.</w:t>
+      </w:r>
+      <w:r>
+        <w:rPr>
+          <w:lang w:val="en-CA"/>
+        </w:rPr>
+        <w:t xml:space="preserve"> </w:t>
+      </w:r>
+      <w:r>
+        <w:rPr>
+          <w:lang w:val="en-CA"/>
+        </w:rPr>
+        <w:t>Capabilities can be organized in various groups and the framework allows switching these capabilities declaratively on or off at a capability level or at a group level</w:t>
+      </w:r>
+      <w:r>
+        <w:rPr>
+          <w:lang w:val="en-CA"/>
+        </w:rPr>
+        <w:t xml:space="preserve"> without changing the framework code</w:t>
+      </w:r>
+      <w:r>
+        <w:rPr>
+          <w:lang w:val="en-CA"/>
+        </w:rPr>
+        <w:t xml:space="preserve">. </w:t>
+      </w:r>
+      <w:r>
+        <w:rPr>
+          <w:lang w:val="en-CA"/>
+        </w:rPr>
+        <w:t xml:space="preserve"> </w:t>
+      </w:r>
+      <w:r>
+        <w:rPr>
+          <w:lang w:val="en-CA"/>
+        </w:rPr>
+        <w:t xml:space="preserve">The schema definition and the framework support recursive capability groups in a single artifact.  </w:t>
+      </w:r>
+    </w:p>
+    <w:p>
+      <w:pPr>
+        <w:rPr>
+          <w:lang w:val="en-CA"/>
+        </w:rPr>
+      </w:pPr>
+      <w:r>
+        <w:rPr>
+          <w:noProof/>
+        </w:rPr>
+        <w:drawing>
+          <wp:inline distT="0" distB="0" distL="0" distR="0" wp14:anchorId="18800DD4" wp14:editId="4F628FAB">
+            <wp:extent cx="5943600" cy="5693410"/>
+            <wp:effectExtent l="0" t="0" r="0" b="2540"/>
+            <wp:docPr id="3" name="Picture 3"/>
+            <wp:cNvGraphicFramePr>
+              <a:graphicFrameLocks xmlns:a="http://schemas.openxmlformats.org/drawingml/2006/main" noChangeAspect="1"/>
+            </wp:cNvGraphicFramePr>
+            <a:graphic xmlns:a="http://schemas.openxmlformats.org/drawingml/2006/main">
+              <a:graphicData uri="http://schemas.openxmlformats.org/drawingml/2006/picture">
+                <pic:pic xmlns:pic="http://schemas.openxmlformats.org/drawingml/2006/picture">
+                  <pic:nvPicPr>
+                    <pic:cNvPr id="1" name=""/>
+                    <pic:cNvPicPr/>
+                  </pic:nvPicPr>
+                  <pic:blipFill>
+                    <a:blip r:embed="rId8"/>
+                    <a:stretch>
+                      <a:fillRect/>
+                    </a:stretch>
+                  </pic:blipFill>
+                  <pic:spPr>
+                    <a:xfrm>
+                      <a:off x="0" y="0"/>
+                      <a:ext cx="5943600" cy="5693410"/>
+                    </a:xfrm>
+                    <a:prstGeom prst="rect">
+                      <a:avLst/>
+                    </a:prstGeom>
+                  </pic:spPr>
+                </pic:pic>
+              </a:graphicData>
+            </a:graphic>
+          </wp:inline>
+        </w:drawing>
+      </w:r>
+    </w:p>
+    <w:p>
+      <w:pPr>
+        <w:rPr>
+          <w:lang w:val="en-CA"/>
+        </w:rPr>
+      </w:pPr>
+    </w:p>
+    <w:p>
+      <w:pPr>
+        <w:rPr>
+          <w:lang w:val="en-CA"/>
+        </w:rPr>
+      </w:pPr>
+      <w:r>
+        <w:rPr>
+          <w:lang w:val="en-CA"/>
+        </w:rPr>
+        <w:t>The XSD defines various constraints to help validate the configuration XML at development time, through IDEs or XML editor, and at application boot time though the Capability Framework. For example a duplicate Capability Group or a duplicate Capability will be highlighted by the XML/IDE as shown in the following screen</w:t>
+      </w:r>
+      <w:r>
+        <w:rPr>
+          <w:lang w:val="en-CA"/>
+        </w:rPr>
+        <w:t xml:space="preserve"> </w:t>
+      </w:r>
+      <w:r>
+        <w:rPr>
+          <w:lang w:val="en-CA"/>
+        </w:rPr>
+        <w:t xml:space="preserve">shot. </w:t>
+      </w:r>
+    </w:p>
+    <w:p>
+      <w:pPr>
+        <w:rPr>
+          <w:lang w:val="en-CA"/>
+        </w:rPr>
+      </w:pPr>
+      <w:r>
+        <w:rPr>
+          <w:noProof/>
+        </w:rPr>
+        <w:drawing>
+          <wp:inline distT="0" distB="0" distL="0" distR="0" wp14:anchorId="07594ADD" wp14:editId="0799C30D">
+            <wp:extent cx="5943600" cy="1837690"/>
+            <wp:effectExtent l="0" t="0" r="0" b="0"/>
+            <wp:docPr id="6" name="Picture 6"/>
+            <wp:cNvGraphicFramePr>
+              <a:graphicFrameLocks xmlns:a="http://schemas.openxmlformats.org/drawingml/2006/main" noChangeAspect="1"/>
+            </wp:cNvGraphicFramePr>
+            <a:graphic xmlns:a="http://schemas.openxmlformats.org/drawingml/2006/main">
+              <a:graphicData uri="http://schemas.openxmlformats.org/drawingml/2006/picture">
+                <pic:pic xmlns:pic="http://schemas.openxmlformats.org/drawingml/2006/picture">
+                  <pic:nvPicPr>
+                    <pic:cNvPr id="1" name=""/>
+                    <pic:cNvPicPr/>
+                  </pic:nvPicPr>
+                  <pic:blipFill>
+                    <a:blip r:embed="rId9"/>
+                    <a:stretch>
+                      <a:fillRect/>
+                    </a:stretch>
+                  </pic:blipFill>
+                  <pic:spPr>
+                    <a:xfrm>
+                      <a:off x="0" y="0"/>
+                      <a:ext cx="5943600" cy="1837690"/>
+                    </a:xfrm>
+                    <a:prstGeom prst="rect">
+                      <a:avLst/>
+                    </a:prstGeom>
+                  </pic:spPr>
+                </pic:pic>
+              </a:graphicData>
+            </a:graphic>
+          </wp:inline>
+        </w:drawing>
+      </w:r>
+    </w:p>
+    <w:p>
+      <w:pPr>
+        <w:rPr>
+          <w:lang w:val="en-CA"/>
+        </w:rPr>
+      </w:pPr>
+      <w:bookmarkStart w:id="3" w:name="_GoBack"/>
+      <w:bookmarkEnd w:id="3"/>
+    </w:p>
+    <w:p>
+      <w:pPr>
+        <w:rPr>
+          <w:lang w:val="en-CA"/>
+        </w:rPr>
+      </w:pPr>
+      <w:r>
+        <w:rPr>
+          <w:lang w:val="en-CA"/>
+        </w:rPr>
+        <w:t xml:space="preserve">Following XML </w:t>
+      </w:r>
+      <w:r>
+        <w:rPr>
+          <w:lang w:val="en-CA"/>
+        </w:rPr>
+        <w:t xml:space="preserve">snippet shows definition of </w:t>
+      </w:r>
+      <w:proofErr w:type="spellStart"/>
+      <w:r>
+        <w:rPr>
+          <w:lang w:val="en-CA"/>
+        </w:rPr>
+        <w:t>eHealth</w:t>
+      </w:r>
+      <w:proofErr w:type="spellEnd"/>
+      <w:r>
+        <w:rPr>
+          <w:lang w:val="en-CA"/>
+        </w:rPr>
+        <w:t xml:space="preserve"> capabilities.</w:t>
+      </w:r>
+    </w:p>
+    <w:p>
+      <w:pPr>
+        <w:rPr>
+          <w:lang w:val="en-CA"/>
+        </w:rPr>
+      </w:pPr>
+      <w:r>
+        <w:rPr>
+          <w:noProof/>
+        </w:rPr>
+        <w:drawing>
+          <wp:inline distT="0" distB="0" distL="0" distR="0" wp14:anchorId="1ECE6382" wp14:editId="49330B40">
+            <wp:extent cx="5943600" cy="3519170"/>
+            <wp:effectExtent l="0" t="0" r="0" b="5080"/>
+            <wp:docPr id="10" name="Picture 10"/>
+            <wp:cNvGraphicFramePr>
+              <a:graphicFrameLocks xmlns:a="http://schemas.openxmlformats.org/drawingml/2006/main" noChangeAspect="1"/>
+            </wp:cNvGraphicFramePr>
+            <a:graphic xmlns:a="http://schemas.openxmlformats.org/drawingml/2006/main">
+              <a:graphicData uri="http://schemas.openxmlformats.org/drawingml/2006/picture">
+                <pic:pic xmlns:pic="http://schemas.openxmlformats.org/drawingml/2006/picture">
+                  <pic:nvPicPr>
+                    <pic:cNvPr id="1" name=""/>
+                    <pic:cNvPicPr/>
+                  </pic:nvPicPr>
+                  <pic:blipFill>
+                    <a:blip r:embed="rId10"/>
+                    <a:stretch>
+                      <a:fillRect/>
+                    </a:stretch>
+                  </pic:blipFill>
+                  <pic:spPr>
+                    <a:xfrm>
+                      <a:off x="0" y="0"/>
+                      <a:ext cx="5943600" cy="3519170"/>
+                    </a:xfrm>
+                    <a:prstGeom prst="rect">
+                      <a:avLst/>
+                    </a:prstGeom>
+                  </pic:spPr>
+                </pic:pic>
+              </a:graphicData>
+            </a:graphic>
+          </wp:inline>
+        </w:drawing>
+      </w:r>
+    </w:p>
+    <w:p>
+      <w:pPr>
+        <w:rPr>
+          <w:lang w:val="en-CA"/>
+        </w:rPr>
+      </w:pPr>
+    </w:p>
+    <w:p>
+      <w:pPr>
+        <w:pStyle w:val="Heading2"/>
+        <w:rPr>
+          <w:lang w:val="en-CA"/>
+        </w:rPr>
+      </w:pPr>
+      <w:bookmarkStart w:id="4" w:name="_Toc496794576"/>
+      <w:r>
+        <w:rPr>
+          <w:lang w:val="en-CA"/>
+        </w:rPr>
+        <w:t>Framework Major</w:t>
+      </w:r>
+      <w:r>
+        <w:rPr>
+          <w:lang w:val="en-CA"/>
+        </w:rPr>
+        <w:t xml:space="preserve"> Group of</w:t>
+      </w:r>
+      <w:r>
+        <w:rPr>
+          <w:lang w:val="en-CA"/>
+        </w:rPr>
+        <w:t xml:space="preserve"> Classes</w:t>
+      </w:r>
+      <w:bookmarkEnd w:id="4"/>
+    </w:p>
+    <w:p>
+      <w:pPr>
+        <w:rPr>
+          <w:lang w:val="en-CA"/>
+        </w:rPr>
+      </w:pPr>
+    </w:p>
+    <w:p>
+      <w:pPr>
+        <w:rPr>
+          <w:lang w:val="en-CA"/>
+        </w:rPr>
+      </w:pPr>
+      <w:r>
+        <w:rPr>
+          <w:lang w:val="en-CA"/>
+        </w:rPr>
+        <w:t xml:space="preserve">The Capability Framework has the following </w:t>
+      </w:r>
+      <w:r>
+        <w:rPr>
+          <w:lang w:val="en-CA"/>
+        </w:rPr>
+        <w:t xml:space="preserve">two </w:t>
+      </w:r>
+      <w:r>
+        <w:rPr>
+          <w:lang w:val="en-CA"/>
+        </w:rPr>
+        <w:t>major</w:t>
+      </w:r>
+      <w:r>
+        <w:rPr>
+          <w:lang w:val="en-CA"/>
+        </w:rPr>
+        <w:t xml:space="preserve"> group of</w:t>
+      </w:r>
+      <w:r>
+        <w:rPr>
+          <w:lang w:val="en-CA"/>
+        </w:rPr>
+        <w:t xml:space="preserve"> classes. </w:t>
+      </w:r>
+    </w:p>
+    <w:p>
+      <w:pPr>
+        <w:pStyle w:val="Heading3"/>
+        <w:rPr>
+          <w:lang w:val="en-CA"/>
+        </w:rPr>
+      </w:pPr>
+      <w:bookmarkStart w:id="5" w:name="_Toc496794577"/>
+      <w:r>
+        <w:lastRenderedPageBreak/>
+        <w:t>CapabilityManager</w:t>
+      </w:r>
+      <w:r>
+        <w:t xml:space="preserve"> </w:t>
+      </w:r>
+      <w:r>
+        <w:t xml:space="preserve">Group of </w:t>
+      </w:r>
+      <w:r>
+        <w:t>Classes</w:t>
+      </w:r>
+      <w:bookmarkEnd w:id="5"/>
+    </w:p>
+    <w:p>
+      <w:pPr>
+        <w:rPr>
+          <w:lang w:val="en-CA"/>
+        </w:rPr>
+      </w:pPr>
+    </w:p>
+    <w:p>
+      <w:pPr>
+        <w:rPr>
+          <w:lang w:val="en-CA"/>
+        </w:rPr>
+      </w:pPr>
+      <w:r>
+        <w:rPr>
+          <w:lang w:val="en-CA"/>
+        </w:rPr>
+        <w:t xml:space="preserve">This is designed to be a singleton </w:t>
+      </w:r>
+      <w:r>
+        <w:rPr>
+          <w:lang w:val="en-CA"/>
+        </w:rPr>
+        <w:t xml:space="preserve">class </w:t>
+      </w:r>
+      <w:r>
+        <w:rPr>
+          <w:lang w:val="en-CA"/>
+        </w:rPr>
+        <w:t xml:space="preserve">and </w:t>
+      </w:r>
+      <w:r>
+        <w:rPr>
+          <w:lang w:val="en-CA"/>
+        </w:rPr>
+        <w:t>has</w:t>
+      </w:r>
+      <w:r>
+        <w:rPr>
+          <w:lang w:val="en-CA"/>
+        </w:rPr>
+        <w:t xml:space="preserve"> the following features: </w:t>
+      </w:r>
+    </w:p>
+    <w:p>
+      <w:pPr>
         <w:pStyle w:val="ListParagraph"/>
-        <w:ind w:left="915"/>
-        <w:rPr>
-          <w:lang w:val="en-CA"/>
-        </w:rPr>
-      </w:pPr>
+        <w:numPr>
+          <w:ilvl w:val="0"/>
+          <w:numId w:val="10"/>
+        </w:numPr>
+        <w:rPr>
+          <w:lang w:val="en-CA"/>
+        </w:rPr>
+      </w:pPr>
+      <w:r>
+        <w:rPr>
+          <w:lang w:val="en-CA"/>
+        </w:rPr>
+        <w:t xml:space="preserve">Loads, parses and </w:t>
+      </w:r>
+      <w:r>
+        <w:rPr>
+          <w:lang w:val="en-CA"/>
+        </w:rPr>
+        <w:t>validates</w:t>
+      </w:r>
+      <w:r>
+        <w:rPr>
+          <w:lang w:val="en-CA"/>
+        </w:rPr>
+        <w:t xml:space="preserve"> the Capability configuration against Capability </w:t>
+      </w:r>
+      <w:r>
+        <w:rPr>
+          <w:lang w:val="en-CA"/>
+        </w:rPr>
+        <w:t>c</w:t>
+      </w:r>
+      <w:r>
+        <w:rPr>
+          <w:lang w:val="en-CA"/>
+        </w:rPr>
+        <w:t>onfiguration XML schema definition</w:t>
+      </w:r>
+    </w:p>
+    <w:p>
+      <w:pPr>
+        <w:pStyle w:val="ListParagraph"/>
+        <w:numPr>
+          <w:ilvl w:val="0"/>
+          <w:numId w:val="10"/>
+        </w:numPr>
+        <w:rPr>
+          <w:lang w:val="en-CA"/>
+        </w:rPr>
+      </w:pPr>
+      <w:r>
+        <w:rPr>
+          <w:lang w:val="en-CA"/>
+        </w:rPr>
+        <w:t>Dynamically</w:t>
+      </w:r>
+      <w:r>
+        <w:rPr>
+          <w:lang w:val="en-CA"/>
+        </w:rPr>
+        <w:t xml:space="preserve"> </w:t>
+      </w:r>
+      <w:r>
+        <w:rPr>
+          <w:lang w:val="en-CA"/>
+        </w:rPr>
+        <w:t xml:space="preserve">builds </w:t>
+      </w:r>
+      <w:proofErr w:type="spellStart"/>
+      <w:r>
+        <w:rPr>
+          <w:lang w:val="en-CA"/>
+        </w:rPr>
+        <w:t>XPath</w:t>
+      </w:r>
+      <w:proofErr w:type="spellEnd"/>
+      <w:r>
+        <w:rPr>
+          <w:lang w:val="en-CA"/>
+        </w:rPr>
+        <w:t xml:space="preserve"> based on a simple expression to identify each capability</w:t>
+      </w:r>
+    </w:p>
+    <w:p>
+      <w:pPr>
+        <w:pStyle w:val="ListParagraph"/>
+        <w:numPr>
+          <w:ilvl w:val="0"/>
+          <w:numId w:val="10"/>
+        </w:numPr>
+        <w:rPr>
+          <w:lang w:val="en-CA"/>
+        </w:rPr>
+      </w:pPr>
+      <w:r>
+        <w:rPr>
+          <w:lang w:val="en-CA"/>
+        </w:rPr>
+        <w:t xml:space="preserve">Provides strongly typed interfaces to </w:t>
+      </w:r>
+      <w:r>
+        <w:rPr>
+          <w:lang w:val="en-CA"/>
+        </w:rPr>
+        <w:t xml:space="preserve">avoid </w:t>
+      </w:r>
+      <w:r>
+        <w:rPr>
+          <w:lang w:val="en-CA"/>
+        </w:rPr>
+        <w:t xml:space="preserve">bugs and </w:t>
+      </w:r>
+      <w:r>
+        <w:rPr>
+          <w:lang w:val="en-CA"/>
+        </w:rPr>
+        <w:t>any misuse of the framework</w:t>
+      </w:r>
+    </w:p>
+    <w:p>
+      <w:pPr>
+        <w:pStyle w:val="ListParagraph"/>
+        <w:numPr>
+          <w:ilvl w:val="0"/>
+          <w:numId w:val="10"/>
+        </w:numPr>
+        <w:rPr>
+          <w:lang w:val="en-CA"/>
+        </w:rPr>
+      </w:pPr>
+      <w:r>
+        <w:rPr>
+          <w:lang w:val="en-CA"/>
+        </w:rPr>
+        <w:t>Handles infinite (limited by memory) number of capability groups and sub-groups</w:t>
+      </w:r>
+    </w:p>
+    <w:p>
+      <w:pPr>
+        <w:pStyle w:val="ListParagraph"/>
+        <w:numPr>
+          <w:ilvl w:val="0"/>
+          <w:numId w:val="10"/>
+        </w:numPr>
+        <w:rPr>
+          <w:lang w:val="en-CA"/>
+        </w:rPr>
+      </w:pPr>
+      <w:r>
+        <w:rPr>
+          <w:lang w:val="en-CA"/>
+        </w:rPr>
+        <w:t xml:space="preserve">It has an inner static class called CapabilityCache which is used to cache various capabilities as they are utilized by the application to improve </w:t>
+      </w:r>
+      <w:r>
+        <w:rPr>
+          <w:lang w:val="en-CA"/>
+        </w:rPr>
+        <w:t xml:space="preserve">the </w:t>
+      </w:r>
+      <w:r>
+        <w:rPr>
+          <w:lang w:val="en-CA"/>
+        </w:rPr>
+        <w:t xml:space="preserve">performance. </w:t>
+      </w:r>
+      <w:r>
+        <w:rPr>
+          <w:lang w:val="en-CA"/>
+        </w:rPr>
+        <w:t xml:space="preserve">Each capability is cached as they are utilized first time. </w:t>
+      </w:r>
+    </w:p>
+    <w:p>
+      <w:pPr>
+        <w:pStyle w:val="ListParagraph"/>
+        <w:rPr>
+          <w:lang w:val="en-CA"/>
+        </w:rPr>
+      </w:pPr>
+    </w:p>
+    <w:p>
+      <w:pPr>
+        <w:jc w:val="center"/>
+        <w:rPr>
+          <w:lang w:val="en-CA"/>
+        </w:rPr>
+      </w:pPr>
+      <w:r>
+        <w:rPr>
+          <w:noProof/>
+        </w:rPr>
+        <w:drawing>
+          <wp:inline distT="0" distB="0" distL="0" distR="0" wp14:anchorId="4E9C1A16" wp14:editId="3566FFBD">
+            <wp:extent cx="3190476" cy="5438095"/>
+            <wp:effectExtent l="0" t="0" r="0" b="0"/>
+            <wp:docPr id="11" name="Picture 11"/>
+            <wp:cNvGraphicFramePr>
+              <a:graphicFrameLocks xmlns:a="http://schemas.openxmlformats.org/drawingml/2006/main" noChangeAspect="1"/>
+            </wp:cNvGraphicFramePr>
+            <a:graphic xmlns:a="http://schemas.openxmlformats.org/drawingml/2006/main">
+              <a:graphicData uri="http://schemas.openxmlformats.org/drawingml/2006/picture">
+                <pic:pic xmlns:pic="http://schemas.openxmlformats.org/drawingml/2006/picture">
+                  <pic:nvPicPr>
+                    <pic:cNvPr id="1" name=""/>
+                    <pic:cNvPicPr/>
+                  </pic:nvPicPr>
+                  <pic:blipFill>
+                    <a:blip r:embed="rId11"/>
+                    <a:stretch>
+                      <a:fillRect/>
+                    </a:stretch>
+                  </pic:blipFill>
+                  <pic:spPr>
+                    <a:xfrm>
+                      <a:off x="0" y="0"/>
+                      <a:ext cx="3190476" cy="5438095"/>
+                    </a:xfrm>
+                    <a:prstGeom prst="rect">
+                      <a:avLst/>
+                    </a:prstGeom>
+                  </pic:spPr>
+                </pic:pic>
+              </a:graphicData>
+            </a:graphic>
+          </wp:inline>
+        </w:drawing>
+      </w:r>
+    </w:p>
+    <w:p>
+      <w:pPr>
+        <w:jc w:val="center"/>
+        <w:rPr>
+          <w:lang w:val="en-CA"/>
+        </w:rPr>
+      </w:pPr>
+    </w:p>
+    <w:p>
+      <w:pPr>
+        <w:pStyle w:val="Heading3"/>
+        <w:rPr>
+          <w:lang w:val="en-CA"/>
+        </w:rPr>
+      </w:pPr>
+      <w:bookmarkStart w:id="6" w:name="_Toc496794578"/>
+      <w:r>
+        <w:rPr>
+          <w:lang w:val="en-CA"/>
+        </w:rPr>
+        <w:lastRenderedPageBreak/>
+        <w:t>Capabili</w:t>
+      </w:r>
+      <w:r>
+        <w:rPr>
+          <w:lang w:val="en-CA"/>
+        </w:rPr>
+        <w:t>t</w:t>
+      </w:r>
+      <w:r>
+        <w:rPr>
+          <w:lang w:val="en-CA"/>
+        </w:rPr>
+        <w:t>yKey</w:t>
+      </w:r>
+      <w:r>
+        <w:rPr>
+          <w:lang w:val="en-CA"/>
+        </w:rPr>
+        <w:t xml:space="preserve"> Group of</w:t>
+      </w:r>
+      <w:r>
+        <w:rPr>
+          <w:lang w:val="en-CA"/>
+        </w:rPr>
+        <w:t xml:space="preserve"> Classes</w:t>
+      </w:r>
+      <w:bookmarkEnd w:id="6"/>
+    </w:p>
+    <w:p>
+      <w:pPr>
+        <w:rPr>
+          <w:lang w:val="en-CA"/>
+        </w:rPr>
+      </w:pPr>
+    </w:p>
+    <w:p>
+      <w:pPr>
+        <w:rPr>
+          <w:lang w:val="en-CA"/>
+        </w:rPr>
+      </w:pPr>
+      <w:r>
+        <w:rPr>
+          <w:lang w:val="en-CA"/>
+        </w:rPr>
+        <w:t>The framework support four</w:t>
+      </w:r>
+      <w:r>
+        <w:rPr>
+          <w:lang w:val="en-CA"/>
+        </w:rPr>
+        <w:t xml:space="preserve"> types of</w:t>
+      </w:r>
+      <w:r>
+        <w:rPr>
+          <w:lang w:val="en-CA"/>
+        </w:rPr>
+        <w:t xml:space="preserve"> strongly typed capabilities; Boolean, Integer, Float and String</w:t>
+      </w:r>
+      <w:r>
+        <w:rPr>
+          <w:lang w:val="en-CA"/>
+        </w:rPr>
+        <w:t xml:space="preserve"> to avoid bugs</w:t>
+      </w:r>
+      <w:r>
+        <w:rPr>
+          <w:lang w:val="en-CA"/>
+        </w:rPr>
+        <w:t xml:space="preserve">. The keys for these </w:t>
+      </w:r>
+      <w:r>
+        <w:rPr>
+          <w:lang w:val="en-CA"/>
+        </w:rPr>
+        <w:t xml:space="preserve">capabilities are </w:t>
+      </w:r>
+      <w:r>
+        <w:rPr>
+          <w:lang w:val="en-CA"/>
+        </w:rPr>
+        <w:t xml:space="preserve">Enums and </w:t>
+      </w:r>
+      <w:r>
+        <w:rPr>
+          <w:lang w:val="en-CA"/>
+        </w:rPr>
+        <w:t xml:space="preserve">they </w:t>
+      </w:r>
+      <w:r>
+        <w:rPr>
+          <w:lang w:val="en-CA"/>
+        </w:rPr>
+        <w:t xml:space="preserve">implement the CapabilityKey interface. This interface declares </w:t>
+      </w:r>
+      <w:r>
+        <w:rPr>
+          <w:lang w:val="en-CA"/>
+        </w:rPr>
+        <w:t xml:space="preserve">the </w:t>
+      </w:r>
+      <w:r>
+        <w:rPr>
+          <w:lang w:val="en-CA"/>
+        </w:rPr>
+        <w:t xml:space="preserve">common </w:t>
+      </w:r>
+      <w:r>
+        <w:rPr>
+          <w:lang w:val="en-CA"/>
+        </w:rPr>
+        <w:t>method</w:t>
+      </w:r>
+      <w:r>
+        <w:rPr>
+          <w:lang w:val="en-CA"/>
+        </w:rPr>
+        <w:t xml:space="preserve"> required by </w:t>
+      </w:r>
+      <w:r>
+        <w:rPr>
+          <w:lang w:val="en-CA"/>
+        </w:rPr>
+        <w:t>CapabilityMan</w:t>
+      </w:r>
+      <w:r>
+        <w:rPr>
+          <w:lang w:val="en-CA"/>
+        </w:rPr>
+        <w:t>a</w:t>
+      </w:r>
+      <w:r>
+        <w:rPr>
+          <w:lang w:val="en-CA"/>
+        </w:rPr>
+        <w:t>ger. Due to Java 7 limitation, which is fixed in Java 8, the default method can’t be implemented in the CapabilityKey interface and hence implanted in individual key subclasses. Since the key subclasses are of type Enums which are implicitly inherited from java.lang.Enum and Java does not allow multiple inheritance we are force to implement CapabilityKey as a Java interface rather than an abstract class.</w:t>
+      </w:r>
+      <w:r>
+        <w:rPr>
+          <w:lang w:val="en-CA"/>
+        </w:rPr>
+        <w:t xml:space="preserve"> A “TODO:” comments for the developers have been made in the code to move the implementation of the common method from individual key classes into the CapabilityKey interface</w:t>
+      </w:r>
+      <w:r>
+        <w:rPr>
+          <w:lang w:val="en-CA"/>
+        </w:rPr>
+        <w:t xml:space="preserve"> o</w:t>
+      </w:r>
+      <w:r>
+        <w:rPr>
+          <w:lang w:val="en-CA"/>
+        </w:rPr>
+        <w:t>nce the Delta application is upgraded to Java 8</w:t>
+      </w:r>
+      <w:r>
+        <w:rPr>
+          <w:lang w:val="en-CA"/>
+        </w:rPr>
+        <w:t xml:space="preserve">. </w:t>
+      </w:r>
+      <w:r>
+        <w:rPr>
+          <w:lang w:val="en-CA"/>
+        </w:rPr>
+        <w:t xml:space="preserve">The following class diagrams depicts the class hierarchy of the two CapabilityKey subclasses. </w:t>
+      </w:r>
+    </w:p>
+    <w:p>
+      <w:pPr>
+        <w:jc w:val="center"/>
+        <w:rPr>
+          <w:lang w:val="en-CA"/>
+        </w:rPr>
+      </w:pPr>
+    </w:p>
+    <w:p>
+      <w:pPr>
+        <w:jc w:val="center"/>
+        <w:rPr>
+          <w:lang w:val="en-CA"/>
+        </w:rPr>
+      </w:pPr>
+      <w:r>
+        <w:rPr>
+          <w:noProof/>
+        </w:rPr>
+        <w:lastRenderedPageBreak/>
+        <w:drawing>
+          <wp:inline distT="0" distB="0" distL="0" distR="0" wp14:anchorId="2D0E6C81" wp14:editId="48FBF00C">
+            <wp:extent cx="5361905" cy="6552381"/>
+            <wp:effectExtent l="0" t="0" r="0" b="1270"/>
+            <wp:docPr id="8" name="Picture 8"/>
+            <wp:cNvGraphicFramePr>
+              <a:graphicFrameLocks xmlns:a="http://schemas.openxmlformats.org/drawingml/2006/main" noChangeAspect="1"/>
+            </wp:cNvGraphicFramePr>
+            <a:graphic xmlns:a="http://schemas.openxmlformats.org/drawingml/2006/main">
+              <a:graphicData uri="http://schemas.openxmlformats.org/drawingml/2006/picture">
+                <pic:pic xmlns:pic="http://schemas.openxmlformats.org/drawingml/2006/picture">
+                  <pic:nvPicPr>
+                    <pic:cNvPr id="1" name=""/>
+                    <pic:cNvPicPr/>
+                  </pic:nvPicPr>
+                  <pic:blipFill>
+                    <a:blip r:embed="rId12"/>
+                    <a:stretch>
+                      <a:fillRect/>
+                    </a:stretch>
+                  </pic:blipFill>
+                  <pic:spPr>
+                    <a:xfrm>
+                      <a:off x="0" y="0"/>
+                      <a:ext cx="5361905" cy="6552381"/>
+                    </a:xfrm>
+                    <a:prstGeom prst="rect">
+                      <a:avLst/>
+                    </a:prstGeom>
+                  </pic:spPr>
+                </pic:pic>
+              </a:graphicData>
+            </a:graphic>
+          </wp:inline>
+        </w:drawing>
+      </w:r>
+    </w:p>
+    <w:p>
+      <w:pPr>
+        <w:jc w:val="center"/>
+        <w:rPr>
+          <w:lang w:val="en-CA"/>
+        </w:rPr>
+      </w:pPr>
+      <w:r>
+        <w:rPr>
+          <w:noProof/>
+        </w:rPr>
+        <w:lastRenderedPageBreak/>
+        <w:drawing>
+          <wp:inline distT="0" distB="0" distL="0" distR="0" wp14:anchorId="080420E7" wp14:editId="3CEEB9F8">
+            <wp:extent cx="5323809" cy="6438095"/>
+            <wp:effectExtent l="0" t="0" r="0" b="1270"/>
+            <wp:docPr id="9" name="Picture 9"/>
+            <wp:cNvGraphicFramePr>
+              <a:graphicFrameLocks xmlns:a="http://schemas.openxmlformats.org/drawingml/2006/main" noChangeAspect="1"/>
+            </wp:cNvGraphicFramePr>
+            <a:graphic xmlns:a="http://schemas.openxmlformats.org/drawingml/2006/main">
+              <a:graphicData uri="http://schemas.openxmlformats.org/drawingml/2006/picture">
+                <pic:pic xmlns:pic="http://schemas.openxmlformats.org/drawingml/2006/picture">
+                  <pic:nvPicPr>
+                    <pic:cNvPr id="1" name=""/>
+                    <pic:cNvPicPr/>
+                  </pic:nvPicPr>
+                  <pic:blipFill>
+                    <a:blip r:embed="rId13"/>
+                    <a:stretch>
+                      <a:fillRect/>
+                    </a:stretch>
+                  </pic:blipFill>
+                  <pic:spPr>
+                    <a:xfrm>
+                      <a:off x="0" y="0"/>
+                      <a:ext cx="5323809" cy="6438095"/>
+                    </a:xfrm>
+                    <a:prstGeom prst="rect">
+                      <a:avLst/>
+                    </a:prstGeom>
+                  </pic:spPr>
+                </pic:pic>
+              </a:graphicData>
+            </a:graphic>
+          </wp:inline>
+        </w:drawing>
+      </w:r>
     </w:p>
     <w:p>
       <w:pPr>
         <w:pStyle w:val="Heading1"/>
-        <w:rPr>
-          <w:lang w:val="en-CA"/>
-        </w:rPr>
-      </w:pPr>
-      <w:r>
-        <w:rPr>
-          <w:lang w:val="en-CA"/>
-        </w:rPr>
-        <w:t xml:space="preserve">Major Components </w:t>
-      </w:r>
-    </w:p>
-    <w:p>
-      <w:pPr>
-        <w:pStyle w:val="Heading2"/>
-        <w:rPr>
-          <w:lang w:val="en-CA"/>
-        </w:rPr>
-      </w:pPr>
-      <w:r>
-        <w:rPr>
-          <w:lang w:val="en-CA"/>
-        </w:rPr>
-        <w:t>Configuration XML and XSD</w:t>
-      </w:r>
-    </w:p>
-    <w:p>
-      <w:pPr>
-        <w:rPr>
-          <w:lang w:val="en-CA"/>
-        </w:rPr>
-      </w:pPr>
-      <w:r>
-        <w:rPr>
-          <w:lang w:val="en-CA"/>
-        </w:rPr>
-        <w:t xml:space="preserve">The Configuration XML is a hierarchical </w:t>
-      </w:r>
-      <w:bookmarkStart w:id="0" w:name="_GoBack"/>
-      <w:bookmarkEnd w:id="0"/>
-    </w:p>
-    <w:p>
-      <w:pPr>
-        <w:rPr>
-          <w:lang w:val="en-CA"/>
-        </w:rPr>
-      </w:pPr>
-    </w:p>
-    <w:p>
-      <w:pPr>
-        <w:rPr>
-          <w:lang w:val="en-CA"/>
-        </w:rPr>
-      </w:pPr>
-    </w:p>
-    <w:p>
-      <w:pPr>
-        <w:rPr>
-          <w:lang w:val="en-CA"/>
-        </w:rPr>
-      </w:pPr>
+        <w:numPr>
+          <w:ilvl w:val="0"/>
+          <w:numId w:val="5"/>
+        </w:numPr>
+        <w:rPr>
+          <w:lang w:val="en-CA"/>
+        </w:rPr>
+      </w:pPr>
+      <w:bookmarkStart w:id="7" w:name="_Toc496794579"/>
+      <w:r>
+        <w:rPr>
+          <w:lang w:val="en-CA"/>
+        </w:rPr>
+        <w:t xml:space="preserve">Framework </w:t>
+      </w:r>
+      <w:r>
+        <w:rPr>
+          <w:lang w:val="en-CA"/>
+        </w:rPr>
+        <w:t>JUnit classes</w:t>
+      </w:r>
+      <w:bookmarkEnd w:id="7"/>
+    </w:p>
+    <w:p>
+      <w:pPr>
+        <w:rPr>
+          <w:lang w:val="en-CA"/>
+        </w:rPr>
+      </w:pPr>
+      <w:r>
+        <w:rPr>
+          <w:lang w:val="en-CA"/>
+        </w:rPr>
+        <w:t xml:space="preserve">JUnit </w:t>
+      </w:r>
+      <w:r>
+        <w:rPr>
+          <w:lang w:val="en-CA"/>
+        </w:rPr>
+        <w:t xml:space="preserve">classes have been created to test various permutations of Capability configuration. They classes dynamically test every capability. Following class diagrams show two of these test classes. </w:t>
+      </w:r>
+    </w:p>
+    <w:p>
+      <w:pPr>
+        <w:rPr>
+          <w:lang w:val="en-CA"/>
+        </w:rPr>
+      </w:pPr>
+    </w:p>
+    <w:p>
+      <w:pPr>
+        <w:jc w:val="center"/>
+        <w:rPr>
+          <w:lang w:val="en-CA"/>
+        </w:rPr>
+      </w:pPr>
+      <w:r>
+        <w:rPr>
+          <w:noProof/>
+        </w:rPr>
+        <w:lastRenderedPageBreak/>
+        <w:drawing>
+          <wp:inline distT="0" distB="0" distL="0" distR="0" wp14:anchorId="1ECC034F" wp14:editId="219CC47C">
+            <wp:extent cx="3285714" cy="2466667"/>
+            <wp:effectExtent l="0" t="0" r="0" b="0"/>
+            <wp:docPr id="12" name="Picture 12"/>
+            <wp:cNvGraphicFramePr>
+              <a:graphicFrameLocks xmlns:a="http://schemas.openxmlformats.org/drawingml/2006/main" noChangeAspect="1"/>
+            </wp:cNvGraphicFramePr>
+            <a:graphic xmlns:a="http://schemas.openxmlformats.org/drawingml/2006/main">
+              <a:graphicData uri="http://schemas.openxmlformats.org/drawingml/2006/picture">
+                <pic:pic xmlns:pic="http://schemas.openxmlformats.org/drawingml/2006/picture">
+                  <pic:nvPicPr>
+                    <pic:cNvPr id="1" name=""/>
+                    <pic:cNvPicPr/>
+                  </pic:nvPicPr>
+                  <pic:blipFill>
+                    <a:blip r:embed="rId14"/>
+                    <a:stretch>
+                      <a:fillRect/>
+                    </a:stretch>
+                  </pic:blipFill>
+                  <pic:spPr>
+                    <a:xfrm>
+                      <a:off x="0" y="0"/>
+                      <a:ext cx="3285714" cy="2466667"/>
+                    </a:xfrm>
+                    <a:prstGeom prst="rect">
+                      <a:avLst/>
+                    </a:prstGeom>
+                  </pic:spPr>
+                </pic:pic>
+              </a:graphicData>
+            </a:graphic>
+          </wp:inline>
+        </w:drawing>
+      </w:r>
+    </w:p>
+    <w:p>
+      <w:pPr>
+        <w:jc w:val="center"/>
+        <w:rPr>
+          <w:lang w:val="en-CA"/>
+        </w:rPr>
+      </w:pPr>
+      <w:r>
+        <w:rPr>
+          <w:noProof/>
+        </w:rPr>
+        <w:drawing>
+          <wp:inline distT="0" distB="0" distL="0" distR="0" wp14:anchorId="4DDC7790" wp14:editId="0159A897">
+            <wp:extent cx="3247619" cy="2476190"/>
+            <wp:effectExtent l="0" t="0" r="0" b="635"/>
+            <wp:docPr id="13" name="Picture 13"/>
+            <wp:cNvGraphicFramePr>
+              <a:graphicFrameLocks xmlns:a="http://schemas.openxmlformats.org/drawingml/2006/main" noChangeAspect="1"/>
+            </wp:cNvGraphicFramePr>
+            <a:graphic xmlns:a="http://schemas.openxmlformats.org/drawingml/2006/main">
+              <a:graphicData uri="http://schemas.openxmlformats.org/drawingml/2006/picture">
+                <pic:pic xmlns:pic="http://schemas.openxmlformats.org/drawingml/2006/picture">
+                  <pic:nvPicPr>
+                    <pic:cNvPr id="1" name=""/>
+                    <pic:cNvPicPr/>
+                  </pic:nvPicPr>
+                  <pic:blipFill>
+                    <a:blip r:embed="rId15"/>
+                    <a:stretch>
+                      <a:fillRect/>
+                    </a:stretch>
+                  </pic:blipFill>
+                  <pic:spPr>
+                    <a:xfrm>
+                      <a:off x="0" y="0"/>
+                      <a:ext cx="3247619" cy="2476190"/>
+                    </a:xfrm>
+                    <a:prstGeom prst="rect">
+                      <a:avLst/>
+                    </a:prstGeom>
+                  </pic:spPr>
+                </pic:pic>
+              </a:graphicData>
+            </a:graphic>
+          </wp:inline>
+        </w:drawing>
+      </w:r>
+    </w:p>
+    <w:p>
+      <w:pPr>
+        <w:jc w:val="center"/>
+        <w:rPr>
+          <w:lang w:val="en-CA"/>
+        </w:rPr>
+      </w:pPr>
+    </w:p>
+    <w:p>
+      <w:pPr>
+        <w:pStyle w:val="Heading1"/>
+        <w:numPr>
+          <w:ilvl w:val="0"/>
+          <w:numId w:val="5"/>
+        </w:numPr>
+        <w:rPr>
+          <w:lang w:val="en-CA"/>
+        </w:rPr>
+      </w:pPr>
+      <w:bookmarkStart w:id="8" w:name="_Toc496794580"/>
+      <w:r>
+        <w:rPr>
+          <w:lang w:val="en-CA"/>
+        </w:rPr>
+        <w:t>Framework code coverage and code violations</w:t>
+      </w:r>
+      <w:bookmarkEnd w:id="8"/>
+    </w:p>
+    <w:p>
+      <w:pPr>
+        <w:rPr>
+          <w:lang w:val="en-CA"/>
+        </w:rPr>
+      </w:pPr>
+      <w:r>
+        <w:rPr>
+          <w:lang w:val="en-CA"/>
+        </w:rPr>
+        <w:t xml:space="preserve">The following screen depicts </w:t>
+      </w:r>
+      <w:r>
+        <w:rPr>
+          <w:lang w:val="en-CA"/>
+        </w:rPr>
+        <w:t xml:space="preserve">that: </w:t>
+      </w:r>
+    </w:p>
+    <w:p>
+      <w:pPr>
+        <w:pStyle w:val="ListParagraph"/>
+        <w:numPr>
+          <w:ilvl w:val="0"/>
+          <w:numId w:val="11"/>
+        </w:numPr>
+        <w:rPr>
+          <w:lang w:val="en-CA"/>
+        </w:rPr>
+      </w:pPr>
+      <w:r>
+        <w:rPr>
+          <w:lang w:val="en-CA"/>
+        </w:rPr>
+        <w:t>there are zero Blockers or Critical issues in Capability Fr</w:t>
+      </w:r>
+      <w:r>
+        <w:rPr>
+          <w:lang w:val="en-CA"/>
+        </w:rPr>
+        <w:t>amework</w:t>
+      </w:r>
+    </w:p>
+    <w:p>
+      <w:pPr>
+        <w:pStyle w:val="ListParagraph"/>
+        <w:numPr>
+          <w:ilvl w:val="0"/>
+          <w:numId w:val="11"/>
+        </w:numPr>
+        <w:rPr>
+          <w:lang w:val="en-CA"/>
+        </w:rPr>
+      </w:pPr>
+      <w:r>
+        <w:rPr>
+          <w:lang w:val="en-CA"/>
+        </w:rPr>
+        <w:t xml:space="preserve">there is 98.9% overall line coverage </w:t>
+      </w:r>
     </w:p>
     <w:p>
       <w:pPr>
@@ -354,7 +2705,7 @@
                     <pic:cNvPicPr/>
                   </pic:nvPicPr>
                   <pic:blipFill>
-                    <a:blip r:embed="rId5"/>
+                    <a:blip r:embed="rId16"/>
                     <a:stretch>
                       <a:fillRect/>
                     </a:stretch>
@@ -375,7 +2726,242 @@
         </w:drawing>
       </w:r>
     </w:p>
+    <w:p>
+      <w:pPr>
+        <w:rPr>
+          <w:lang w:val="en-CA"/>
+        </w:rPr>
+      </w:pPr>
+    </w:p>
+    <w:p>
+      <w:pPr>
+        <w:pStyle w:val="Heading1"/>
+        <w:numPr>
+          <w:ilvl w:val="0"/>
+          <w:numId w:val="5"/>
+        </w:numPr>
+        <w:rPr>
+          <w:lang w:val="en-CA"/>
+        </w:rPr>
+      </w:pPr>
+      <w:bookmarkStart w:id="9" w:name="_Toc496794581"/>
+      <w:r>
+        <w:rPr>
+          <w:lang w:val="en-CA"/>
+        </w:rPr>
+        <w:lastRenderedPageBreak/>
+        <w:t xml:space="preserve">Framework </w:t>
+      </w:r>
+      <w:r>
+        <w:rPr>
+          <w:lang w:val="en-CA"/>
+        </w:rPr>
+        <w:t>integration with exiting Delta Code</w:t>
+      </w:r>
+      <w:bookmarkEnd w:id="9"/>
+    </w:p>
+    <w:p>
+      <w:pPr>
+        <w:rPr>
+          <w:lang w:val="en-CA"/>
+        </w:rPr>
+      </w:pPr>
+      <w:r>
+        <w:rPr>
+          <w:lang w:val="en-CA"/>
+        </w:rPr>
+        <w:t xml:space="preserve">The following changes needs to be made to integrate the Capability Framework with the existing Delta Code. </w:t>
+      </w:r>
+    </w:p>
+    <w:p>
+      <w:pPr>
+        <w:pStyle w:val="ListParagraph"/>
+        <w:numPr>
+          <w:ilvl w:val="0"/>
+          <w:numId w:val="14"/>
+        </w:numPr>
+      </w:pPr>
+      <w:r>
+        <w:t xml:space="preserve">Replace </w:t>
+      </w:r>
+      <w:proofErr w:type="spellStart"/>
+      <w:r>
+        <w:t>com.sdm.hw.store.dto</w:t>
+      </w:r>
+      <w:r>
+        <w:t>.</w:t>
+      </w:r>
+      <w:r>
+        <w:t>SubEHealthConfigConstants</w:t>
+      </w:r>
+      <w:proofErr w:type="spellEnd"/>
+      <w:r>
+        <w:t xml:space="preserve"> </w:t>
+      </w:r>
+      <w:proofErr w:type="spellStart"/>
+      <w:r>
+        <w:t>e</w:t>
+      </w:r>
+      <w:r>
+        <w:t>num</w:t>
+      </w:r>
+      <w:proofErr w:type="spellEnd"/>
+      <w:r>
+        <w:t xml:space="preserve"> from PWF (completed and will be provide with the framework code)</w:t>
+      </w:r>
+    </w:p>
+    <w:p>
+      <w:pPr>
+        <w:pStyle w:val="ListParagraph"/>
+        <w:numPr>
+          <w:ilvl w:val="0"/>
+          <w:numId w:val="14"/>
+        </w:numPr>
+      </w:pPr>
+      <w:r>
+        <w:t xml:space="preserve">Replace </w:t>
+      </w:r>
+      <w:proofErr w:type="spellStart"/>
+      <w:r>
+        <w:t>isSubEHealthEnabled</w:t>
+      </w:r>
+      <w:proofErr w:type="spellEnd"/>
+      <w:r>
+        <w:t xml:space="preserve"> method of the </w:t>
+      </w:r>
+      <w:proofErr w:type="spellStart"/>
+      <w:r>
+        <w:t>com.sdm.hw.store.services</w:t>
+      </w:r>
+      <w:r>
+        <w:t>.</w:t>
+      </w:r>
+      <w:r>
+        <w:t>HwStoreServiceImpl</w:t>
+      </w:r>
+      <w:proofErr w:type="spellEnd"/>
+      <w:r>
+        <w:t xml:space="preserve"> class</w:t>
+      </w:r>
+      <w:r>
+        <w:t xml:space="preserve"> with the implementation provided as part of the package </w:t>
+      </w:r>
+      <w:r>
+        <w:t>(completed and will be provide with the framework code)</w:t>
+      </w:r>
+    </w:p>
+    <w:p>
+      <w:pPr>
+        <w:pStyle w:val="ListParagraph"/>
+        <w:numPr>
+          <w:ilvl w:val="0"/>
+          <w:numId w:val="14"/>
+        </w:numPr>
+      </w:pPr>
+      <w:r>
+        <w:t xml:space="preserve">Implement </w:t>
+      </w:r>
+      <w:proofErr w:type="spellStart"/>
+      <w:r>
+        <w:t>getCurrentProvinceCode</w:t>
+      </w:r>
+      <w:proofErr w:type="spellEnd"/>
+      <w:r>
+        <w:t xml:space="preserve"> method of </w:t>
+      </w:r>
+      <w:proofErr w:type="spellStart"/>
+      <w:r>
+        <w:t>com.sdm.hw.common.capability</w:t>
+      </w:r>
+      <w:proofErr w:type="spellEnd"/>
+      <w:r>
+        <w:t xml:space="preserve">. </w:t>
+      </w:r>
+      <w:proofErr w:type="spellStart"/>
+      <w:r>
+        <w:t>ProvinceCodeProvider</w:t>
+      </w:r>
+      <w:proofErr w:type="spellEnd"/>
+      <w:r>
+        <w:t xml:space="preserve"> singleton class. Delta 17.1 team needs to replace the current implantation of this method with code which does the following: </w:t>
+      </w:r>
+    </w:p>
+    <w:p>
+      <w:pPr>
+        <w:pStyle w:val="ListParagraph"/>
+        <w:numPr>
+          <w:ilvl w:val="1"/>
+          <w:numId w:val="14"/>
+        </w:numPr>
+      </w:pPr>
+      <w:r>
+        <w:t>Read</w:t>
+      </w:r>
+      <w:r>
+        <w:t xml:space="preserve"> current province code </w:t>
+      </w:r>
+      <w:r>
+        <w:t xml:space="preserve">from the </w:t>
+      </w:r>
+      <w:proofErr w:type="spellStart"/>
+      <w:r>
+        <w:t>Store_preference</w:t>
+      </w:r>
+      <w:proofErr w:type="spellEnd"/>
+      <w:r>
+        <w:t xml:space="preserve"> table</w:t>
+      </w:r>
+    </w:p>
+    <w:p>
+      <w:pPr>
+        <w:pStyle w:val="ListParagraph"/>
+        <w:numPr>
+          <w:ilvl w:val="1"/>
+          <w:numId w:val="14"/>
+        </w:numPr>
+      </w:pPr>
+      <w:r>
+        <w:t>Retu</w:t>
+      </w:r>
+      <w:r>
+        <w:t>rn</w:t>
+      </w:r>
+      <w:r>
+        <w:t xml:space="preserve"> corresponding </w:t>
+      </w:r>
+      <w:proofErr w:type="spellStart"/>
+      <w:r>
+        <w:t>com.sdm.hw.common.capability</w:t>
+      </w:r>
+      <w:r>
+        <w:t>.</w:t>
+      </w:r>
+      <w:r>
+        <w:t>ProvinceCode</w:t>
+      </w:r>
+      <w:proofErr w:type="spellEnd"/>
+      <w:r>
+        <w:t xml:space="preserve"> </w:t>
+      </w:r>
+      <w:proofErr w:type="spellStart"/>
+      <w:r>
+        <w:t>enum</w:t>
+      </w:r>
+      <w:proofErr w:type="spellEnd"/>
+    </w:p>
+    <w:p>
+      <w:pPr>
+        <w:pStyle w:val="ListParagraph"/>
+        <w:ind w:left="1440"/>
+      </w:pPr>
+    </w:p>
+    <w:p>
+      <w:pPr>
+        <w:pStyle w:val="ListParagraph"/>
+      </w:pPr>
+    </w:p>
     <w:sectPr>
+      <w:footerReference w:type="default" r:id="rId17"/>
       <w:pgSz w:w="12240" w:h="15840"/>
       <w:pgMar w:top="1440" w:right="1440" w:bottom="1440" w:left="1440" w:header="720" w:footer="720" w:gutter="0"/>
       <w:cols w:space="720"/>
@@ -385,9 +2971,558 @@
 </w:document>
 </file>
 
+<file path=word/endnotes.xml><?xml version="1.0" encoding="utf-8"?>
+<w:endnotes xmlns:wpc="http://schemas.microsoft.com/office/word/2010/wordprocessingCanvas" xmlns:mc="http://schemas.openxmlformats.org/markup-compatibility/2006" xmlns:o="urn:schemas-microsoft-com:office:office" xmlns:r="http://schemas.openxmlformats.org/officeDocument/2006/relationships" xmlns:m="http://schemas.openxmlformats.org/officeDocument/2006/math" xmlns:v="urn:schemas-microsoft-com:vml" xmlns:wp14="http://schemas.microsoft.com/office/word/2010/wordprocessingDrawing" xmlns:wp="http://schemas.openxmlformats.org/drawingml/2006/wordprocessingDrawing" xmlns:w10="urn:schemas-microsoft-com:office:word" xmlns:w="http://schemas.openxmlformats.org/wordprocessingml/2006/main" xmlns:w14="http://schemas.microsoft.com/office/word/2010/wordml" xmlns:w15="http://schemas.microsoft.com/office/word/2012/wordml" xmlns:wpg="http://schemas.microsoft.com/office/word/2010/wordprocessingGroup" xmlns:wpi="http://schemas.microsoft.com/office/word/2010/wordprocessingInk" xmlns:wne="http://schemas.microsoft.com/office/word/2006/wordml" xmlns:wps="http://schemas.microsoft.com/office/word/2010/wordprocessingShape" mc:Ignorable="w14 w15 wp14">
+  <w:endnote w:type="separator" w:id="-1">
+    <w:p>
+      <w:pPr>
+        <w:spacing w:after="0" w:line="240" w:lineRule="auto"/>
+      </w:pPr>
+      <w:r>
+        <w:separator/>
+      </w:r>
+    </w:p>
+  </w:endnote>
+  <w:endnote w:type="continuationSeparator" w:id="0">
+    <w:p>
+      <w:pPr>
+        <w:spacing w:after="0" w:line="240" w:lineRule="auto"/>
+      </w:pPr>
+      <w:r>
+        <w:continuationSeparator/>
+      </w:r>
+    </w:p>
+  </w:endnote>
+</w:endnotes>
+</file>
+
+<file path=word/footer1.xml><?xml version="1.0" encoding="utf-8"?>
+<w:ftr xmlns:wpc="http://schemas.microsoft.com/office/word/2010/wordprocessingCanvas" xmlns:mc="http://schemas.openxmlformats.org/markup-compatibility/2006" xmlns:o="urn:schemas-microsoft-com:office:office" xmlns:r="http://schemas.openxmlformats.org/officeDocument/2006/relationships" xmlns:m="http://schemas.openxmlformats.org/officeDocument/2006/math" xmlns:v="urn:schemas-microsoft-com:vml" xmlns:wp14="http://schemas.microsoft.com/office/word/2010/wordprocessingDrawing" xmlns:wp="http://schemas.openxmlformats.org/drawingml/2006/wordprocessingDrawing" xmlns:w10="urn:schemas-microsoft-com:office:word" xmlns:w="http://schemas.openxmlformats.org/wordprocessingml/2006/main" xmlns:w14="http://schemas.microsoft.com/office/word/2010/wordml" xmlns:w15="http://schemas.microsoft.com/office/word/2012/wordml" xmlns:wpg="http://schemas.microsoft.com/office/word/2010/wordprocessingGroup" xmlns:wpi="http://schemas.microsoft.com/office/word/2010/wordprocessingInk" xmlns:wne="http://schemas.microsoft.com/office/word/2006/wordml" xmlns:wps="http://schemas.microsoft.com/office/word/2010/wordprocessingShape" mc:Ignorable="w14 w15 wp14">
+  <w:sdt>
+    <w:sdtPr>
+      <w:id w:val="-361278601"/>
+      <w:docPartObj>
+        <w:docPartGallery w:val="Page Numbers (Bottom of Page)"/>
+        <w:docPartUnique/>
+      </w:docPartObj>
+    </w:sdtPr>
+    <w:sdtEndPr>
+      <w:rPr>
+        <w:color w:val="7F7F7F" w:themeColor="background1" w:themeShade="7F"/>
+        <w:spacing w:val="60"/>
+      </w:rPr>
+    </w:sdtEndPr>
+    <w:sdtContent>
+      <w:p>
+        <w:pPr>
+          <w:pStyle w:val="Footer"/>
+          <w:pBdr>
+            <w:top w:val="single" w:sz="4" w:space="1" w:color="D9D9D9" w:themeColor="background1" w:themeShade="D9"/>
+          </w:pBdr>
+          <w:jc w:val="right"/>
+        </w:pPr>
+        <w:r>
+          <w:fldChar w:fldCharType="begin"/>
+        </w:r>
+        <w:r>
+          <w:instrText xml:space="preserve"> PAGE   \* MERGEFORMAT </w:instrText>
+        </w:r>
+        <w:r>
+          <w:fldChar w:fldCharType="separate"/>
+        </w:r>
+        <w:r>
+          <w:rPr>
+            <w:noProof/>
+          </w:rPr>
+          <w:t>2</w:t>
+        </w:r>
+        <w:r>
+          <w:rPr>
+            <w:noProof/>
+          </w:rPr>
+          <w:fldChar w:fldCharType="end"/>
+        </w:r>
+        <w:r>
+          <w:t xml:space="preserve"> | </w:t>
+        </w:r>
+        <w:r>
+          <w:rPr>
+            <w:color w:val="7F7F7F" w:themeColor="background1" w:themeShade="7F"/>
+            <w:spacing w:val="60"/>
+          </w:rPr>
+          <w:t>Page</w:t>
+        </w:r>
+      </w:p>
+    </w:sdtContent>
+  </w:sdt>
+  <w:p>
+    <w:pPr>
+      <w:pStyle w:val="Footer"/>
+    </w:pPr>
+  </w:p>
+</w:ftr>
+</file>
+
+<file path=word/footnotes.xml><?xml version="1.0" encoding="utf-8"?>
+<w:footnotes xmlns:wpc="http://schemas.microsoft.com/office/word/2010/wordprocessingCanvas" xmlns:mc="http://schemas.openxmlformats.org/markup-compatibility/2006" xmlns:o="urn:schemas-microsoft-com:office:office" xmlns:r="http://schemas.openxmlformats.org/officeDocument/2006/relationships" xmlns:m="http://schemas.openxmlformats.org/officeDocument/2006/math" xmlns:v="urn:schemas-microsoft-com:vml" xmlns:wp14="http://schemas.microsoft.com/office/word/2010/wordprocessingDrawing" xmlns:wp="http://schemas.openxmlformats.org/drawingml/2006/wordprocessingDrawing" xmlns:w10="urn:schemas-microsoft-com:office:word" xmlns:w="http://schemas.openxmlformats.org/wordprocessingml/2006/main" xmlns:w14="http://schemas.microsoft.com/office/word/2010/wordml" xmlns:w15="http://schemas.microsoft.com/office/word/2012/wordml" xmlns:wpg="http://schemas.microsoft.com/office/word/2010/wordprocessingGroup" xmlns:wpi="http://schemas.microsoft.com/office/word/2010/wordprocessingInk" xmlns:wne="http://schemas.microsoft.com/office/word/2006/wordml" xmlns:wps="http://schemas.microsoft.com/office/word/2010/wordprocessingShape" mc:Ignorable="w14 w15 wp14">
+  <w:footnote w:type="separator" w:id="-1">
+    <w:p>
+      <w:pPr>
+        <w:spacing w:after="0" w:line="240" w:lineRule="auto"/>
+      </w:pPr>
+      <w:r>
+        <w:separator/>
+      </w:r>
+    </w:p>
+  </w:footnote>
+  <w:footnote w:type="continuationSeparator" w:id="0">
+    <w:p>
+      <w:pPr>
+        <w:spacing w:after="0" w:line="240" w:lineRule="auto"/>
+      </w:pPr>
+      <w:r>
+        <w:continuationSeparator/>
+      </w:r>
+    </w:p>
+  </w:footnote>
+</w:footnotes>
+</file>
+
 <file path=word/numbering.xml><?xml version="1.0" encoding="utf-8"?>
 <w:numbering xmlns:wpc="http://schemas.microsoft.com/office/word/2010/wordprocessingCanvas" xmlns:mc="http://schemas.openxmlformats.org/markup-compatibility/2006" xmlns:o="urn:schemas-microsoft-com:office:office" xmlns:r="http://schemas.openxmlformats.org/officeDocument/2006/relationships" xmlns:m="http://schemas.openxmlformats.org/officeDocument/2006/math" xmlns:v="urn:schemas-microsoft-com:vml" xmlns:wp14="http://schemas.microsoft.com/office/word/2010/wordprocessingDrawing" xmlns:wp="http://schemas.openxmlformats.org/drawingml/2006/wordprocessingDrawing" xmlns:w10="urn:schemas-microsoft-com:office:word" xmlns:w="http://schemas.openxmlformats.org/wordprocessingml/2006/main" xmlns:w14="http://schemas.microsoft.com/office/word/2010/wordml" xmlns:w15="http://schemas.microsoft.com/office/word/2012/wordml" xmlns:wpg="http://schemas.microsoft.com/office/word/2010/wordprocessingGroup" xmlns:wpi="http://schemas.microsoft.com/office/word/2010/wordprocessingInk" xmlns:wne="http://schemas.microsoft.com/office/word/2006/wordml" xmlns:wps="http://schemas.microsoft.com/office/word/2010/wordprocessingShape" mc:Ignorable="w14 w15 wp14">
   <w:abstractNum w:abstractNumId="0">
+    <w:nsid w:val="0224556C"/>
+    <w:multiLevelType w:val="multilevel"/>
+    <w:tmpl w:val="0409001D"/>
+    <w:lvl w:ilvl="0">
+      <w:start w:val="1"/>
+      <w:numFmt w:val="decimal"/>
+      <w:lvlText w:val="%1)"/>
+      <w:lvlJc w:val="left"/>
+      <w:pPr>
+        <w:ind w:left="360" w:hanging="360"/>
+      </w:pPr>
+    </w:lvl>
+    <w:lvl w:ilvl="1">
+      <w:start w:val="1"/>
+      <w:numFmt w:val="lowerLetter"/>
+      <w:lvlText w:val="%2)"/>
+      <w:lvlJc w:val="left"/>
+      <w:pPr>
+        <w:ind w:left="720" w:hanging="360"/>
+      </w:pPr>
+    </w:lvl>
+    <w:lvl w:ilvl="2">
+      <w:start w:val="1"/>
+      <w:numFmt w:val="lowerRoman"/>
+      <w:lvlText w:val="%3)"/>
+      <w:lvlJc w:val="left"/>
+      <w:pPr>
+        <w:ind w:left="1080" w:hanging="360"/>
+      </w:pPr>
+    </w:lvl>
+    <w:lvl w:ilvl="3">
+      <w:start w:val="1"/>
+      <w:numFmt w:val="decimal"/>
+      <w:lvlText w:val="(%4)"/>
+      <w:lvlJc w:val="left"/>
+      <w:pPr>
+        <w:ind w:left="1440" w:hanging="360"/>
+      </w:pPr>
+    </w:lvl>
+    <w:lvl w:ilvl="4">
+      <w:start w:val="1"/>
+      <w:numFmt w:val="lowerLetter"/>
+      <w:lvlText w:val="(%5)"/>
+      <w:lvlJc w:val="left"/>
+      <w:pPr>
+        <w:ind w:left="1800" w:hanging="360"/>
+      </w:pPr>
+    </w:lvl>
+    <w:lvl w:ilvl="5">
+      <w:start w:val="1"/>
+      <w:numFmt w:val="lowerRoman"/>
+      <w:lvlText w:val="(%6)"/>
+      <w:lvlJc w:val="left"/>
+      <w:pPr>
+        <w:ind w:left="2160" w:hanging="360"/>
+      </w:pPr>
+    </w:lvl>
+    <w:lvl w:ilvl="6">
+      <w:start w:val="1"/>
+      <w:numFmt w:val="decimal"/>
+      <w:lvlText w:val="%7."/>
+      <w:lvlJc w:val="left"/>
+      <w:pPr>
+        <w:ind w:left="2520" w:hanging="360"/>
+      </w:pPr>
+    </w:lvl>
+    <w:lvl w:ilvl="7">
+      <w:start w:val="1"/>
+      <w:numFmt w:val="lowerLetter"/>
+      <w:lvlText w:val="%8."/>
+      <w:lvlJc w:val="left"/>
+      <w:pPr>
+        <w:ind w:left="2880" w:hanging="360"/>
+      </w:pPr>
+    </w:lvl>
+    <w:lvl w:ilvl="8">
+      <w:start w:val="1"/>
+      <w:numFmt w:val="lowerRoman"/>
+      <w:lvlText w:val="%9."/>
+      <w:lvlJc w:val="left"/>
+      <w:pPr>
+        <w:ind w:left="3240" w:hanging="360"/>
+      </w:pPr>
+    </w:lvl>
+  </w:abstractNum>
+  <w:abstractNum w:abstractNumId="1">
+    <w:nsid w:val="04253711"/>
+    <w:multiLevelType w:val="hybridMultilevel"/>
+    <w:tmpl w:val="8E82A10C"/>
+    <w:lvl w:ilvl="0" w:tplc="41CC8A64">
+      <w:start w:val="1"/>
+      <w:numFmt w:val="upperLetter"/>
+      <w:pStyle w:val="Heading2"/>
+      <w:lvlText w:val="%1."/>
+      <w:lvlJc w:val="left"/>
+      <w:pPr>
+        <w:ind w:left="720" w:hanging="360"/>
+      </w:pPr>
+    </w:lvl>
+    <w:lvl w:ilvl="1" w:tplc="04090019" w:tentative="1">
+      <w:start w:val="1"/>
+      <w:numFmt w:val="lowerLetter"/>
+      <w:lvlText w:val="%2."/>
+      <w:lvlJc w:val="left"/>
+      <w:pPr>
+        <w:ind w:left="1440" w:hanging="360"/>
+      </w:pPr>
+    </w:lvl>
+    <w:lvl w:ilvl="2" w:tplc="0409001B" w:tentative="1">
+      <w:start w:val="1"/>
+      <w:numFmt w:val="lowerRoman"/>
+      <w:lvlText w:val="%3."/>
+      <w:lvlJc w:val="right"/>
+      <w:pPr>
+        <w:ind w:left="2160" w:hanging="180"/>
+      </w:pPr>
+    </w:lvl>
+    <w:lvl w:ilvl="3" w:tplc="0409000F" w:tentative="1">
+      <w:start w:val="1"/>
+      <w:numFmt w:val="decimal"/>
+      <w:lvlText w:val="%4."/>
+      <w:lvlJc w:val="left"/>
+      <w:pPr>
+        <w:ind w:left="2880" w:hanging="360"/>
+      </w:pPr>
+    </w:lvl>
+    <w:lvl w:ilvl="4" w:tplc="04090019" w:tentative="1">
+      <w:start w:val="1"/>
+      <w:numFmt w:val="lowerLetter"/>
+      <w:lvlText w:val="%5."/>
+      <w:lvlJc w:val="left"/>
+      <w:pPr>
+        <w:ind w:left="3600" w:hanging="360"/>
+      </w:pPr>
+    </w:lvl>
+    <w:lvl w:ilvl="5" w:tplc="0409001B" w:tentative="1">
+      <w:start w:val="1"/>
+      <w:numFmt w:val="lowerRoman"/>
+      <w:lvlText w:val="%6."/>
+      <w:lvlJc w:val="right"/>
+      <w:pPr>
+        <w:ind w:left="4320" w:hanging="180"/>
+      </w:pPr>
+    </w:lvl>
+    <w:lvl w:ilvl="6" w:tplc="0409000F" w:tentative="1">
+      <w:start w:val="1"/>
+      <w:numFmt w:val="decimal"/>
+      <w:lvlText w:val="%7."/>
+      <w:lvlJc w:val="left"/>
+      <w:pPr>
+        <w:ind w:left="5040" w:hanging="360"/>
+      </w:pPr>
+    </w:lvl>
+    <w:lvl w:ilvl="7" w:tplc="04090019" w:tentative="1">
+      <w:start w:val="1"/>
+      <w:numFmt w:val="lowerLetter"/>
+      <w:lvlText w:val="%8."/>
+      <w:lvlJc w:val="left"/>
+      <w:pPr>
+        <w:ind w:left="5760" w:hanging="360"/>
+      </w:pPr>
+    </w:lvl>
+    <w:lvl w:ilvl="8" w:tplc="0409001B" w:tentative="1">
+      <w:start w:val="1"/>
+      <w:numFmt w:val="lowerRoman"/>
+      <w:lvlText w:val="%9."/>
+      <w:lvlJc w:val="right"/>
+      <w:pPr>
+        <w:ind w:left="6480" w:hanging="180"/>
+      </w:pPr>
+    </w:lvl>
+  </w:abstractNum>
+  <w:abstractNum w:abstractNumId="2">
+    <w:nsid w:val="0A4E03FF"/>
+    <w:multiLevelType w:val="multilevel"/>
+    <w:tmpl w:val="0409001D"/>
+    <w:lvl w:ilvl="0">
+      <w:start w:val="1"/>
+      <w:numFmt w:val="decimal"/>
+      <w:lvlText w:val="%1)"/>
+      <w:lvlJc w:val="left"/>
+      <w:pPr>
+        <w:ind w:left="360" w:hanging="360"/>
+      </w:pPr>
+    </w:lvl>
+    <w:lvl w:ilvl="1">
+      <w:start w:val="1"/>
+      <w:numFmt w:val="lowerLetter"/>
+      <w:lvlText w:val="%2)"/>
+      <w:lvlJc w:val="left"/>
+      <w:pPr>
+        <w:ind w:left="720" w:hanging="360"/>
+      </w:pPr>
+    </w:lvl>
+    <w:lvl w:ilvl="2">
+      <w:start w:val="1"/>
+      <w:numFmt w:val="lowerRoman"/>
+      <w:lvlText w:val="%3)"/>
+      <w:lvlJc w:val="left"/>
+      <w:pPr>
+        <w:ind w:left="1080" w:hanging="360"/>
+      </w:pPr>
+    </w:lvl>
+    <w:lvl w:ilvl="3">
+      <w:start w:val="1"/>
+      <w:numFmt w:val="decimal"/>
+      <w:lvlText w:val="(%4)"/>
+      <w:lvlJc w:val="left"/>
+      <w:pPr>
+        <w:ind w:left="1440" w:hanging="360"/>
+      </w:pPr>
+    </w:lvl>
+    <w:lvl w:ilvl="4">
+      <w:start w:val="1"/>
+      <w:numFmt w:val="lowerLetter"/>
+      <w:lvlText w:val="(%5)"/>
+      <w:lvlJc w:val="left"/>
+      <w:pPr>
+        <w:ind w:left="1800" w:hanging="360"/>
+      </w:pPr>
+    </w:lvl>
+    <w:lvl w:ilvl="5">
+      <w:start w:val="1"/>
+      <w:numFmt w:val="lowerRoman"/>
+      <w:lvlText w:val="(%6)"/>
+      <w:lvlJc w:val="left"/>
+      <w:pPr>
+        <w:ind w:left="2160" w:hanging="360"/>
+      </w:pPr>
+    </w:lvl>
+    <w:lvl w:ilvl="6">
+      <w:start w:val="1"/>
+      <w:numFmt w:val="decimal"/>
+      <w:lvlText w:val="%7."/>
+      <w:lvlJc w:val="left"/>
+      <w:pPr>
+        <w:ind w:left="2520" w:hanging="360"/>
+      </w:pPr>
+    </w:lvl>
+    <w:lvl w:ilvl="7">
+      <w:start w:val="1"/>
+      <w:numFmt w:val="lowerLetter"/>
+      <w:lvlText w:val="%8."/>
+      <w:lvlJc w:val="left"/>
+      <w:pPr>
+        <w:ind w:left="2880" w:hanging="360"/>
+      </w:pPr>
+    </w:lvl>
+    <w:lvl w:ilvl="8">
+      <w:start w:val="1"/>
+      <w:numFmt w:val="lowerRoman"/>
+      <w:lvlText w:val="%9."/>
+      <w:lvlJc w:val="left"/>
+      <w:pPr>
+        <w:ind w:left="3240" w:hanging="360"/>
+      </w:pPr>
+    </w:lvl>
+  </w:abstractNum>
+  <w:abstractNum w:abstractNumId="3">
+    <w:nsid w:val="0C3335F0"/>
+    <w:multiLevelType w:val="multilevel"/>
+    <w:tmpl w:val="0409001F"/>
+    <w:lvl w:ilvl="0">
+      <w:start w:val="1"/>
+      <w:numFmt w:val="decimal"/>
+      <w:lvlText w:val="%1."/>
+      <w:lvlJc w:val="left"/>
+      <w:pPr>
+        <w:ind w:left="360" w:hanging="360"/>
+      </w:pPr>
+    </w:lvl>
+    <w:lvl w:ilvl="1">
+      <w:start w:val="1"/>
+      <w:numFmt w:val="decimal"/>
+      <w:lvlText w:val="%1.%2."/>
+      <w:lvlJc w:val="left"/>
+      <w:pPr>
+        <w:ind w:left="792" w:hanging="432"/>
+      </w:pPr>
+    </w:lvl>
+    <w:lvl w:ilvl="2">
+      <w:start w:val="1"/>
+      <w:numFmt w:val="decimal"/>
+      <w:lvlText w:val="%1.%2.%3."/>
+      <w:lvlJc w:val="left"/>
+      <w:pPr>
+        <w:ind w:left="1224" w:hanging="504"/>
+      </w:pPr>
+    </w:lvl>
+    <w:lvl w:ilvl="3">
+      <w:start w:val="1"/>
+      <w:numFmt w:val="decimal"/>
+      <w:lvlText w:val="%1.%2.%3.%4."/>
+      <w:lvlJc w:val="left"/>
+      <w:pPr>
+        <w:ind w:left="1728" w:hanging="648"/>
+      </w:pPr>
+    </w:lvl>
+    <w:lvl w:ilvl="4">
+      <w:start w:val="1"/>
+      <w:numFmt w:val="decimal"/>
+      <w:lvlText w:val="%1.%2.%3.%4.%5."/>
+      <w:lvlJc w:val="left"/>
+      <w:pPr>
+        <w:ind w:left="2232" w:hanging="792"/>
+      </w:pPr>
+    </w:lvl>
+    <w:lvl w:ilvl="5">
+      <w:start w:val="1"/>
+      <w:numFmt w:val="decimal"/>
+      <w:lvlText w:val="%1.%2.%3.%4.%5.%6."/>
+      <w:lvlJc w:val="left"/>
+      <w:pPr>
+        <w:ind w:left="2736" w:hanging="936"/>
+      </w:pPr>
+    </w:lvl>
+    <w:lvl w:ilvl="6">
+      <w:start w:val="1"/>
+      <w:numFmt w:val="decimal"/>
+      <w:lvlText w:val="%1.%2.%3.%4.%5.%6.%7."/>
+      <w:lvlJc w:val="left"/>
+      <w:pPr>
+        <w:ind w:left="3240" w:hanging="1080"/>
+      </w:pPr>
+    </w:lvl>
+    <w:lvl w:ilvl="7">
+      <w:start w:val="1"/>
+      <w:numFmt w:val="decimal"/>
+      <w:lvlText w:val="%1.%2.%3.%4.%5.%6.%7.%8."/>
+      <w:lvlJc w:val="left"/>
+      <w:pPr>
+        <w:ind w:left="3744" w:hanging="1224"/>
+      </w:pPr>
+    </w:lvl>
+    <w:lvl w:ilvl="8">
+      <w:start w:val="1"/>
+      <w:numFmt w:val="decimal"/>
+      <w:lvlText w:val="%1.%2.%3.%4.%5.%6.%7.%8.%9."/>
+      <w:lvlJc w:val="left"/>
+      <w:pPr>
+        <w:ind w:left="4320" w:hanging="1440"/>
+      </w:pPr>
+    </w:lvl>
+  </w:abstractNum>
+  <w:abstractNum w:abstractNumId="4">
+    <w:nsid w:val="190C187C"/>
+    <w:multiLevelType w:val="hybridMultilevel"/>
+    <w:tmpl w:val="246CCEDA"/>
+    <w:lvl w:ilvl="0" w:tplc="A9BACA1C">
+      <w:start w:val="1"/>
+      <w:numFmt w:val="upperRoman"/>
+      <w:pStyle w:val="Heading3"/>
+      <w:lvlText w:val="%1."/>
+      <w:lvlJc w:val="right"/>
+      <w:pPr>
+        <w:ind w:left="720" w:hanging="360"/>
+      </w:pPr>
+    </w:lvl>
+    <w:lvl w:ilvl="1" w:tplc="04090019" w:tentative="1">
+      <w:start w:val="1"/>
+      <w:numFmt w:val="lowerLetter"/>
+      <w:lvlText w:val="%2."/>
+      <w:lvlJc w:val="left"/>
+      <w:pPr>
+        <w:ind w:left="1440" w:hanging="360"/>
+      </w:pPr>
+    </w:lvl>
+    <w:lvl w:ilvl="2" w:tplc="0409001B" w:tentative="1">
+      <w:start w:val="1"/>
+      <w:numFmt w:val="lowerRoman"/>
+      <w:lvlText w:val="%3."/>
+      <w:lvlJc w:val="right"/>
+      <w:pPr>
+        <w:ind w:left="2160" w:hanging="180"/>
+      </w:pPr>
+    </w:lvl>
+    <w:lvl w:ilvl="3" w:tplc="0409000F" w:tentative="1">
+      <w:start w:val="1"/>
+      <w:numFmt w:val="decimal"/>
+      <w:lvlText w:val="%4."/>
+      <w:lvlJc w:val="left"/>
+      <w:pPr>
+        <w:ind w:left="2880" w:hanging="360"/>
+      </w:pPr>
+    </w:lvl>
+    <w:lvl w:ilvl="4" w:tplc="04090019" w:tentative="1">
+      <w:start w:val="1"/>
+      <w:numFmt w:val="lowerLetter"/>
+      <w:lvlText w:val="%5."/>
+      <w:lvlJc w:val="left"/>
+      <w:pPr>
+        <w:ind w:left="3600" w:hanging="360"/>
+      </w:pPr>
+    </w:lvl>
+    <w:lvl w:ilvl="5" w:tplc="0409001B" w:tentative="1">
+      <w:start w:val="1"/>
+      <w:numFmt w:val="lowerRoman"/>
+      <w:lvlText w:val="%6."/>
+      <w:lvlJc w:val="right"/>
+      <w:pPr>
+        <w:ind w:left="4320" w:hanging="180"/>
+      </w:pPr>
+    </w:lvl>
+    <w:lvl w:ilvl="6" w:tplc="0409000F" w:tentative="1">
+      <w:start w:val="1"/>
+      <w:numFmt w:val="decimal"/>
+      <w:lvlText w:val="%7."/>
+      <w:lvlJc w:val="left"/>
+      <w:pPr>
+        <w:ind w:left="5040" w:hanging="360"/>
+      </w:pPr>
+    </w:lvl>
+    <w:lvl w:ilvl="7" w:tplc="04090019" w:tentative="1">
+      <w:start w:val="1"/>
+      <w:numFmt w:val="lowerLetter"/>
+      <w:lvlText w:val="%8."/>
+      <w:lvlJc w:val="left"/>
+      <w:pPr>
+        <w:ind w:left="5760" w:hanging="360"/>
+      </w:pPr>
+    </w:lvl>
+    <w:lvl w:ilvl="8" w:tplc="0409001B" w:tentative="1">
+      <w:start w:val="1"/>
+      <w:numFmt w:val="lowerRoman"/>
+      <w:lvlText w:val="%9."/>
+      <w:lvlJc w:val="right"/>
+      <w:pPr>
+        <w:ind w:left="6480" w:hanging="180"/>
+      </w:pPr>
+    </w:lvl>
+  </w:abstractNum>
+  <w:abstractNum w:abstractNumId="5">
     <w:nsid w:val="2BAB717F"/>
     <w:multiLevelType w:val="multilevel"/>
     <w:tmpl w:val="AFB43844"/>
@@ -536,7 +3671,120 @@
       </w:rPr>
     </w:lvl>
   </w:abstractNum>
-  <w:abstractNum w:abstractNumId="1">
+  <w:abstractNum w:abstractNumId="6">
+    <w:nsid w:val="326C0A1D"/>
+    <w:multiLevelType w:val="hybridMultilevel"/>
+    <w:tmpl w:val="73B8EF60"/>
+    <w:lvl w:ilvl="0" w:tplc="04090001">
+      <w:start w:val="1"/>
+      <w:numFmt w:val="bullet"/>
+      <w:lvlText w:val=""/>
+      <w:lvlJc w:val="left"/>
+      <w:pPr>
+        <w:ind w:left="720" w:hanging="360"/>
+      </w:pPr>
+      <w:rPr>
+        <w:rFonts w:ascii="Symbol" w:hAnsi="Symbol" w:hint="default"/>
+      </w:rPr>
+    </w:lvl>
+    <w:lvl w:ilvl="1" w:tplc="04090003" w:tentative="1">
+      <w:start w:val="1"/>
+      <w:numFmt w:val="bullet"/>
+      <w:lvlText w:val="o"/>
+      <w:lvlJc w:val="left"/>
+      <w:pPr>
+        <w:ind w:left="1440" w:hanging="360"/>
+      </w:pPr>
+      <w:rPr>
+        <w:rFonts w:ascii="Courier New" w:hAnsi="Courier New" w:cs="Courier New" w:hint="default"/>
+      </w:rPr>
+    </w:lvl>
+    <w:lvl w:ilvl="2" w:tplc="04090005" w:tentative="1">
+      <w:start w:val="1"/>
+      <w:numFmt w:val="bullet"/>
+      <w:lvlText w:val=""/>
+      <w:lvlJc w:val="left"/>
+      <w:pPr>
+        <w:ind w:left="2160" w:hanging="360"/>
+      </w:pPr>
+      <w:rPr>
+        <w:rFonts w:ascii="Wingdings" w:hAnsi="Wingdings" w:hint="default"/>
+      </w:rPr>
+    </w:lvl>
+    <w:lvl w:ilvl="3" w:tplc="04090001" w:tentative="1">
+      <w:start w:val="1"/>
+      <w:numFmt w:val="bullet"/>
+      <w:lvlText w:val=""/>
+      <w:lvlJc w:val="left"/>
+      <w:pPr>
+        <w:ind w:left="2880" w:hanging="360"/>
+      </w:pPr>
+      <w:rPr>
+        <w:rFonts w:ascii="Symbol" w:hAnsi="Symbol" w:hint="default"/>
+      </w:rPr>
+    </w:lvl>
+    <w:lvl w:ilvl="4" w:tplc="04090003" w:tentative="1">
+      <w:start w:val="1"/>
+      <w:numFmt w:val="bullet"/>
+      <w:lvlText w:val="o"/>
+      <w:lvlJc w:val="left"/>
+      <w:pPr>
+        <w:ind w:left="3600" w:hanging="360"/>
+      </w:pPr>
+      <w:rPr>
+        <w:rFonts w:ascii="Courier New" w:hAnsi="Courier New" w:cs="Courier New" w:hint="default"/>
+      </w:rPr>
+    </w:lvl>
+    <w:lvl w:ilvl="5" w:tplc="04090005" w:tentative="1">
+      <w:start w:val="1"/>
+      <w:numFmt w:val="bullet"/>
+      <w:lvlText w:val=""/>
+      <w:lvlJc w:val="left"/>
+      <w:pPr>
+        <w:ind w:left="4320" w:hanging="360"/>
+      </w:pPr>
+      <w:rPr>
+        <w:rFonts w:ascii="Wingdings" w:hAnsi="Wingdings" w:hint="default"/>
+      </w:rPr>
+    </w:lvl>
+    <w:lvl w:ilvl="6" w:tplc="04090001" w:tentative="1">
+      <w:start w:val="1"/>
+      <w:numFmt w:val="bullet"/>
+      <w:lvlText w:val=""/>
+      <w:lvlJc w:val="left"/>
+      <w:pPr>
+        <w:ind w:left="5040" w:hanging="360"/>
+      </w:pPr>
+      <w:rPr>
+        <w:rFonts w:ascii="Symbol" w:hAnsi="Symbol" w:hint="default"/>
+      </w:rPr>
+    </w:lvl>
+    <w:lvl w:ilvl="7" w:tplc="04090003" w:tentative="1">
+      <w:start w:val="1"/>
+      <w:numFmt w:val="bullet"/>
+      <w:lvlText w:val="o"/>
+      <w:lvlJc w:val="left"/>
+      <w:pPr>
+        <w:ind w:left="5760" w:hanging="360"/>
+      </w:pPr>
+      <w:rPr>
+        <w:rFonts w:ascii="Courier New" w:hAnsi="Courier New" w:cs="Courier New" w:hint="default"/>
+      </w:rPr>
+    </w:lvl>
+    <w:lvl w:ilvl="8" w:tplc="04090005" w:tentative="1">
+      <w:start w:val="1"/>
+      <w:numFmt w:val="bullet"/>
+      <w:lvlText w:val=""/>
+      <w:lvlJc w:val="left"/>
+      <w:pPr>
+        <w:ind w:left="6480" w:hanging="360"/>
+      </w:pPr>
+      <w:rPr>
+        <w:rFonts w:ascii="Wingdings" w:hAnsi="Wingdings" w:hint="default"/>
+      </w:rPr>
+    </w:lvl>
+  </w:abstractNum>
+  <w:abstractNum w:abstractNumId="7">
     <w:nsid w:val="4537246C"/>
     <w:multiLevelType w:val="hybridMultilevel"/>
     <w:tmpl w:val="161223BE"/>
@@ -649,11 +3897,671 @@
       </w:rPr>
     </w:lvl>
   </w:abstractNum>
+  <w:abstractNum w:abstractNumId="8">
+    <w:nsid w:val="47DF7EB2"/>
+    <w:multiLevelType w:val="hybridMultilevel"/>
+    <w:tmpl w:val="7A347B8A"/>
+    <w:lvl w:ilvl="0" w:tplc="04090001">
+      <w:start w:val="1"/>
+      <w:numFmt w:val="bullet"/>
+      <w:lvlText w:val=""/>
+      <w:lvlJc w:val="left"/>
+      <w:pPr>
+        <w:ind w:left="720" w:hanging="360"/>
+      </w:pPr>
+      <w:rPr>
+        <w:rFonts w:ascii="Symbol" w:hAnsi="Symbol" w:hint="default"/>
+      </w:rPr>
+    </w:lvl>
+    <w:lvl w:ilvl="1" w:tplc="04090003" w:tentative="1">
+      <w:start w:val="1"/>
+      <w:numFmt w:val="bullet"/>
+      <w:lvlText w:val="o"/>
+      <w:lvlJc w:val="left"/>
+      <w:pPr>
+        <w:ind w:left="1440" w:hanging="360"/>
+      </w:pPr>
+      <w:rPr>
+        <w:rFonts w:ascii="Courier New" w:hAnsi="Courier New" w:cs="Courier New" w:hint="default"/>
+      </w:rPr>
+    </w:lvl>
+    <w:lvl w:ilvl="2" w:tplc="04090005" w:tentative="1">
+      <w:start w:val="1"/>
+      <w:numFmt w:val="bullet"/>
+      <w:lvlText w:val=""/>
+      <w:lvlJc w:val="left"/>
+      <w:pPr>
+        <w:ind w:left="2160" w:hanging="360"/>
+      </w:pPr>
+      <w:rPr>
+        <w:rFonts w:ascii="Wingdings" w:hAnsi="Wingdings" w:hint="default"/>
+      </w:rPr>
+    </w:lvl>
+    <w:lvl w:ilvl="3" w:tplc="04090001" w:tentative="1">
+      <w:start w:val="1"/>
+      <w:numFmt w:val="bullet"/>
+      <w:lvlText w:val=""/>
+      <w:lvlJc w:val="left"/>
+      <w:pPr>
+        <w:ind w:left="2880" w:hanging="360"/>
+      </w:pPr>
+      <w:rPr>
+        <w:rFonts w:ascii="Symbol" w:hAnsi="Symbol" w:hint="default"/>
+      </w:rPr>
+    </w:lvl>
+    <w:lvl w:ilvl="4" w:tplc="04090003" w:tentative="1">
+      <w:start w:val="1"/>
+      <w:numFmt w:val="bullet"/>
+      <w:lvlText w:val="o"/>
+      <w:lvlJc w:val="left"/>
+      <w:pPr>
+        <w:ind w:left="3600" w:hanging="360"/>
+      </w:pPr>
+      <w:rPr>
+        <w:rFonts w:ascii="Courier New" w:hAnsi="Courier New" w:cs="Courier New" w:hint="default"/>
+      </w:rPr>
+    </w:lvl>
+    <w:lvl w:ilvl="5" w:tplc="04090005" w:tentative="1">
+      <w:start w:val="1"/>
+      <w:numFmt w:val="bullet"/>
+      <w:lvlText w:val=""/>
+      <w:lvlJc w:val="left"/>
+      <w:pPr>
+        <w:ind w:left="4320" w:hanging="360"/>
+      </w:pPr>
+      <w:rPr>
+        <w:rFonts w:ascii="Wingdings" w:hAnsi="Wingdings" w:hint="default"/>
+      </w:rPr>
+    </w:lvl>
+    <w:lvl w:ilvl="6" w:tplc="04090001" w:tentative="1">
+      <w:start w:val="1"/>
+      <w:numFmt w:val="bullet"/>
+      <w:lvlText w:val=""/>
+      <w:lvlJc w:val="left"/>
+      <w:pPr>
+        <w:ind w:left="5040" w:hanging="360"/>
+      </w:pPr>
+      <w:rPr>
+        <w:rFonts w:ascii="Symbol" w:hAnsi="Symbol" w:hint="default"/>
+      </w:rPr>
+    </w:lvl>
+    <w:lvl w:ilvl="7" w:tplc="04090003" w:tentative="1">
+      <w:start w:val="1"/>
+      <w:numFmt w:val="bullet"/>
+      <w:lvlText w:val="o"/>
+      <w:lvlJc w:val="left"/>
+      <w:pPr>
+        <w:ind w:left="5760" w:hanging="360"/>
+      </w:pPr>
+      <w:rPr>
+        <w:rFonts w:ascii="Courier New" w:hAnsi="Courier New" w:cs="Courier New" w:hint="default"/>
+      </w:rPr>
+    </w:lvl>
+    <w:lvl w:ilvl="8" w:tplc="04090005" w:tentative="1">
+      <w:start w:val="1"/>
+      <w:numFmt w:val="bullet"/>
+      <w:lvlText w:val=""/>
+      <w:lvlJc w:val="left"/>
+      <w:pPr>
+        <w:ind w:left="6480" w:hanging="360"/>
+      </w:pPr>
+      <w:rPr>
+        <w:rFonts w:ascii="Wingdings" w:hAnsi="Wingdings" w:hint="default"/>
+      </w:rPr>
+    </w:lvl>
+  </w:abstractNum>
+  <w:abstractNum w:abstractNumId="9">
+    <w:nsid w:val="48E24E29"/>
+    <w:multiLevelType w:val="hybridMultilevel"/>
+    <w:tmpl w:val="A59CDAC0"/>
+    <w:lvl w:ilvl="0" w:tplc="04090001">
+      <w:start w:val="1"/>
+      <w:numFmt w:val="bullet"/>
+      <w:lvlText w:val=""/>
+      <w:lvlJc w:val="left"/>
+      <w:pPr>
+        <w:ind w:left="720" w:hanging="360"/>
+      </w:pPr>
+      <w:rPr>
+        <w:rFonts w:ascii="Symbol" w:hAnsi="Symbol" w:hint="default"/>
+      </w:rPr>
+    </w:lvl>
+    <w:lvl w:ilvl="1" w:tplc="04090003" w:tentative="1">
+      <w:start w:val="1"/>
+      <w:numFmt w:val="bullet"/>
+      <w:lvlText w:val="o"/>
+      <w:lvlJc w:val="left"/>
+      <w:pPr>
+        <w:ind w:left="1440" w:hanging="360"/>
+      </w:pPr>
+      <w:rPr>
+        <w:rFonts w:ascii="Courier New" w:hAnsi="Courier New" w:cs="Courier New" w:hint="default"/>
+      </w:rPr>
+    </w:lvl>
+    <w:lvl w:ilvl="2" w:tplc="04090005" w:tentative="1">
+      <w:start w:val="1"/>
+      <w:numFmt w:val="bullet"/>
+      <w:lvlText w:val=""/>
+      <w:lvlJc w:val="left"/>
+      <w:pPr>
+        <w:ind w:left="2160" w:hanging="360"/>
+      </w:pPr>
+      <w:rPr>
+        <w:rFonts w:ascii="Wingdings" w:hAnsi="Wingdings" w:hint="default"/>
+      </w:rPr>
+    </w:lvl>
+    <w:lvl w:ilvl="3" w:tplc="04090001" w:tentative="1">
+      <w:start w:val="1"/>
+      <w:numFmt w:val="bullet"/>
+      <w:lvlText w:val=""/>
+      <w:lvlJc w:val="left"/>
+      <w:pPr>
+        <w:ind w:left="2880" w:hanging="360"/>
+      </w:pPr>
+      <w:rPr>
+        <w:rFonts w:ascii="Symbol" w:hAnsi="Symbol" w:hint="default"/>
+      </w:rPr>
+    </w:lvl>
+    <w:lvl w:ilvl="4" w:tplc="04090003" w:tentative="1">
+      <w:start w:val="1"/>
+      <w:numFmt w:val="bullet"/>
+      <w:lvlText w:val="o"/>
+      <w:lvlJc w:val="left"/>
+      <w:pPr>
+        <w:ind w:left="3600" w:hanging="360"/>
+      </w:pPr>
+      <w:rPr>
+        <w:rFonts w:ascii="Courier New" w:hAnsi="Courier New" w:cs="Courier New" w:hint="default"/>
+      </w:rPr>
+    </w:lvl>
+    <w:lvl w:ilvl="5" w:tplc="04090005" w:tentative="1">
+      <w:start w:val="1"/>
+      <w:numFmt w:val="bullet"/>
+      <w:lvlText w:val=""/>
+      <w:lvlJc w:val="left"/>
+      <w:pPr>
+        <w:ind w:left="4320" w:hanging="360"/>
+      </w:pPr>
+      <w:rPr>
+        <w:rFonts w:ascii="Wingdings" w:hAnsi="Wingdings" w:hint="default"/>
+      </w:rPr>
+    </w:lvl>
+    <w:lvl w:ilvl="6" w:tplc="04090001" w:tentative="1">
+      <w:start w:val="1"/>
+      <w:numFmt w:val="bullet"/>
+      <w:lvlText w:val=""/>
+      <w:lvlJc w:val="left"/>
+      <w:pPr>
+        <w:ind w:left="5040" w:hanging="360"/>
+      </w:pPr>
+      <w:rPr>
+        <w:rFonts w:ascii="Symbol" w:hAnsi="Symbol" w:hint="default"/>
+      </w:rPr>
+    </w:lvl>
+    <w:lvl w:ilvl="7" w:tplc="04090003" w:tentative="1">
+      <w:start w:val="1"/>
+      <w:numFmt w:val="bullet"/>
+      <w:lvlText w:val="o"/>
+      <w:lvlJc w:val="left"/>
+      <w:pPr>
+        <w:ind w:left="5760" w:hanging="360"/>
+      </w:pPr>
+      <w:rPr>
+        <w:rFonts w:ascii="Courier New" w:hAnsi="Courier New" w:cs="Courier New" w:hint="default"/>
+      </w:rPr>
+    </w:lvl>
+    <w:lvl w:ilvl="8" w:tplc="04090005" w:tentative="1">
+      <w:start w:val="1"/>
+      <w:numFmt w:val="bullet"/>
+      <w:lvlText w:val=""/>
+      <w:lvlJc w:val="left"/>
+      <w:pPr>
+        <w:ind w:left="6480" w:hanging="360"/>
+      </w:pPr>
+      <w:rPr>
+        <w:rFonts w:ascii="Wingdings" w:hAnsi="Wingdings" w:hint="default"/>
+      </w:rPr>
+    </w:lvl>
+  </w:abstractNum>
+  <w:abstractNum w:abstractNumId="10">
+    <w:nsid w:val="605573A4"/>
+    <w:multiLevelType w:val="hybridMultilevel"/>
+    <w:tmpl w:val="779AC96C"/>
+    <w:lvl w:ilvl="0" w:tplc="04090001">
+      <w:start w:val="1"/>
+      <w:numFmt w:val="bullet"/>
+      <w:lvlText w:val=""/>
+      <w:lvlJc w:val="left"/>
+      <w:pPr>
+        <w:ind w:left="720" w:hanging="360"/>
+      </w:pPr>
+      <w:rPr>
+        <w:rFonts w:ascii="Symbol" w:hAnsi="Symbol" w:hint="default"/>
+      </w:rPr>
+    </w:lvl>
+    <w:lvl w:ilvl="1" w:tplc="04090003">
+      <w:start w:val="1"/>
+      <w:numFmt w:val="bullet"/>
+      <w:lvlText w:val="o"/>
+      <w:lvlJc w:val="left"/>
+      <w:pPr>
+        <w:ind w:left="1440" w:hanging="360"/>
+      </w:pPr>
+      <w:rPr>
+        <w:rFonts w:ascii="Courier New" w:hAnsi="Courier New" w:cs="Courier New" w:hint="default"/>
+      </w:rPr>
+    </w:lvl>
+    <w:lvl w:ilvl="2" w:tplc="04090005" w:tentative="1">
+      <w:start w:val="1"/>
+      <w:numFmt w:val="bullet"/>
+      <w:lvlText w:val=""/>
+      <w:lvlJc w:val="left"/>
+      <w:pPr>
+        <w:ind w:left="2160" w:hanging="360"/>
+      </w:pPr>
+      <w:rPr>
+        <w:rFonts w:ascii="Wingdings" w:hAnsi="Wingdings" w:hint="default"/>
+      </w:rPr>
+    </w:lvl>
+    <w:lvl w:ilvl="3" w:tplc="04090001" w:tentative="1">
+      <w:start w:val="1"/>
+      <w:numFmt w:val="bullet"/>
+      <w:lvlText w:val=""/>
+      <w:lvlJc w:val="left"/>
+      <w:pPr>
+        <w:ind w:left="2880" w:hanging="360"/>
+      </w:pPr>
+      <w:rPr>
+        <w:rFonts w:ascii="Symbol" w:hAnsi="Symbol" w:hint="default"/>
+      </w:rPr>
+    </w:lvl>
+    <w:lvl w:ilvl="4" w:tplc="04090003" w:tentative="1">
+      <w:start w:val="1"/>
+      <w:numFmt w:val="bullet"/>
+      <w:lvlText w:val="o"/>
+      <w:lvlJc w:val="left"/>
+      <w:pPr>
+        <w:ind w:left="3600" w:hanging="360"/>
+      </w:pPr>
+      <w:rPr>
+        <w:rFonts w:ascii="Courier New" w:hAnsi="Courier New" w:cs="Courier New" w:hint="default"/>
+      </w:rPr>
+    </w:lvl>
+    <w:lvl w:ilvl="5" w:tplc="04090005" w:tentative="1">
+      <w:start w:val="1"/>
+      <w:numFmt w:val="bullet"/>
+      <w:lvlText w:val=""/>
+      <w:lvlJc w:val="left"/>
+      <w:pPr>
+        <w:ind w:left="4320" w:hanging="360"/>
+      </w:pPr>
+      <w:rPr>
+        <w:rFonts w:ascii="Wingdings" w:hAnsi="Wingdings" w:hint="default"/>
+      </w:rPr>
+    </w:lvl>
+    <w:lvl w:ilvl="6" w:tplc="04090001" w:tentative="1">
+      <w:start w:val="1"/>
+      <w:numFmt w:val="bullet"/>
+      <w:lvlText w:val=""/>
+      <w:lvlJc w:val="left"/>
+      <w:pPr>
+        <w:ind w:left="5040" w:hanging="360"/>
+      </w:pPr>
+      <w:rPr>
+        <w:rFonts w:ascii="Symbol" w:hAnsi="Symbol" w:hint="default"/>
+      </w:rPr>
+    </w:lvl>
+    <w:lvl w:ilvl="7" w:tplc="04090003" w:tentative="1">
+      <w:start w:val="1"/>
+      <w:numFmt w:val="bullet"/>
+      <w:lvlText w:val="o"/>
+      <w:lvlJc w:val="left"/>
+      <w:pPr>
+        <w:ind w:left="5760" w:hanging="360"/>
+      </w:pPr>
+      <w:rPr>
+        <w:rFonts w:ascii="Courier New" w:hAnsi="Courier New" w:cs="Courier New" w:hint="default"/>
+      </w:rPr>
+    </w:lvl>
+    <w:lvl w:ilvl="8" w:tplc="04090005" w:tentative="1">
+      <w:start w:val="1"/>
+      <w:numFmt w:val="bullet"/>
+      <w:lvlText w:val=""/>
+      <w:lvlJc w:val="left"/>
+      <w:pPr>
+        <w:ind w:left="6480" w:hanging="360"/>
+      </w:pPr>
+      <w:rPr>
+        <w:rFonts w:ascii="Wingdings" w:hAnsi="Wingdings" w:hint="default"/>
+      </w:rPr>
+    </w:lvl>
+  </w:abstractNum>
+  <w:abstractNum w:abstractNumId="11">
+    <w:nsid w:val="61F002E8"/>
+    <w:multiLevelType w:val="hybridMultilevel"/>
+    <w:tmpl w:val="4EEE6582"/>
+    <w:lvl w:ilvl="0" w:tplc="04090001">
+      <w:start w:val="1"/>
+      <w:numFmt w:val="bullet"/>
+      <w:lvlText w:val=""/>
+      <w:lvlJc w:val="left"/>
+      <w:pPr>
+        <w:ind w:left="720" w:hanging="360"/>
+      </w:pPr>
+      <w:rPr>
+        <w:rFonts w:ascii="Symbol" w:hAnsi="Symbol" w:hint="default"/>
+      </w:rPr>
+    </w:lvl>
+    <w:lvl w:ilvl="1" w:tplc="04090003" w:tentative="1">
+      <w:start w:val="1"/>
+      <w:numFmt w:val="bullet"/>
+      <w:lvlText w:val="o"/>
+      <w:lvlJc w:val="left"/>
+      <w:pPr>
+        <w:ind w:left="1440" w:hanging="360"/>
+      </w:pPr>
+      <w:rPr>
+        <w:rFonts w:ascii="Courier New" w:hAnsi="Courier New" w:cs="Courier New" w:hint="default"/>
+      </w:rPr>
+    </w:lvl>
+    <w:lvl w:ilvl="2" w:tplc="04090005" w:tentative="1">
+      <w:start w:val="1"/>
+      <w:numFmt w:val="bullet"/>
+      <w:lvlText w:val=""/>
+      <w:lvlJc w:val="left"/>
+      <w:pPr>
+        <w:ind w:left="2160" w:hanging="360"/>
+      </w:pPr>
+      <w:rPr>
+        <w:rFonts w:ascii="Wingdings" w:hAnsi="Wingdings" w:hint="default"/>
+      </w:rPr>
+    </w:lvl>
+    <w:lvl w:ilvl="3" w:tplc="04090001" w:tentative="1">
+      <w:start w:val="1"/>
+      <w:numFmt w:val="bullet"/>
+      <w:lvlText w:val=""/>
+      <w:lvlJc w:val="left"/>
+      <w:pPr>
+        <w:ind w:left="2880" w:hanging="360"/>
+      </w:pPr>
+      <w:rPr>
+        <w:rFonts w:ascii="Symbol" w:hAnsi="Symbol" w:hint="default"/>
+      </w:rPr>
+    </w:lvl>
+    <w:lvl w:ilvl="4" w:tplc="04090003" w:tentative="1">
+      <w:start w:val="1"/>
+      <w:numFmt w:val="bullet"/>
+      <w:lvlText w:val="o"/>
+      <w:lvlJc w:val="left"/>
+      <w:pPr>
+        <w:ind w:left="3600" w:hanging="360"/>
+      </w:pPr>
+      <w:rPr>
+        <w:rFonts w:ascii="Courier New" w:hAnsi="Courier New" w:cs="Courier New" w:hint="default"/>
+      </w:rPr>
+    </w:lvl>
+    <w:lvl w:ilvl="5" w:tplc="04090005" w:tentative="1">
+      <w:start w:val="1"/>
+      <w:numFmt w:val="bullet"/>
+      <w:lvlText w:val=""/>
+      <w:lvlJc w:val="left"/>
+      <w:pPr>
+        <w:ind w:left="4320" w:hanging="360"/>
+      </w:pPr>
+      <w:rPr>
+        <w:rFonts w:ascii="Wingdings" w:hAnsi="Wingdings" w:hint="default"/>
+      </w:rPr>
+    </w:lvl>
+    <w:lvl w:ilvl="6" w:tplc="04090001" w:tentative="1">
+      <w:start w:val="1"/>
+      <w:numFmt w:val="bullet"/>
+      <w:lvlText w:val=""/>
+      <w:lvlJc w:val="left"/>
+      <w:pPr>
+        <w:ind w:left="5040" w:hanging="360"/>
+      </w:pPr>
+      <w:rPr>
+        <w:rFonts w:ascii="Symbol" w:hAnsi="Symbol" w:hint="default"/>
+      </w:rPr>
+    </w:lvl>
+    <w:lvl w:ilvl="7" w:tplc="04090003" w:tentative="1">
+      <w:start w:val="1"/>
+      <w:numFmt w:val="bullet"/>
+      <w:lvlText w:val="o"/>
+      <w:lvlJc w:val="left"/>
+      <w:pPr>
+        <w:ind w:left="5760" w:hanging="360"/>
+      </w:pPr>
+      <w:rPr>
+        <w:rFonts w:ascii="Courier New" w:hAnsi="Courier New" w:cs="Courier New" w:hint="default"/>
+      </w:rPr>
+    </w:lvl>
+    <w:lvl w:ilvl="8" w:tplc="04090005" w:tentative="1">
+      <w:start w:val="1"/>
+      <w:numFmt w:val="bullet"/>
+      <w:lvlText w:val=""/>
+      <w:lvlJc w:val="left"/>
+      <w:pPr>
+        <w:ind w:left="6480" w:hanging="360"/>
+      </w:pPr>
+      <w:rPr>
+        <w:rFonts w:ascii="Wingdings" w:hAnsi="Wingdings" w:hint="default"/>
+      </w:rPr>
+    </w:lvl>
+  </w:abstractNum>
+  <w:abstractNum w:abstractNumId="12">
+    <w:nsid w:val="6D900450"/>
+    <w:multiLevelType w:val="hybridMultilevel"/>
+    <w:tmpl w:val="3A4AAB72"/>
+    <w:lvl w:ilvl="0" w:tplc="0409000F">
+      <w:start w:val="1"/>
+      <w:numFmt w:val="decimal"/>
+      <w:lvlText w:val="%1."/>
+      <w:lvlJc w:val="left"/>
+      <w:pPr>
+        <w:ind w:left="720" w:hanging="360"/>
+      </w:pPr>
+    </w:lvl>
+    <w:lvl w:ilvl="1" w:tplc="04090019" w:tentative="1">
+      <w:start w:val="1"/>
+      <w:numFmt w:val="lowerLetter"/>
+      <w:lvlText w:val="%2."/>
+      <w:lvlJc w:val="left"/>
+      <w:pPr>
+        <w:ind w:left="1440" w:hanging="360"/>
+      </w:pPr>
+    </w:lvl>
+    <w:lvl w:ilvl="2" w:tplc="0409001B" w:tentative="1">
+      <w:start w:val="1"/>
+      <w:numFmt w:val="lowerRoman"/>
+      <w:lvlText w:val="%3."/>
+      <w:lvlJc w:val="right"/>
+      <w:pPr>
+        <w:ind w:left="2160" w:hanging="180"/>
+      </w:pPr>
+    </w:lvl>
+    <w:lvl w:ilvl="3" w:tplc="0409000F" w:tentative="1">
+      <w:start w:val="1"/>
+      <w:numFmt w:val="decimal"/>
+      <w:lvlText w:val="%4."/>
+      <w:lvlJc w:val="left"/>
+      <w:pPr>
+        <w:ind w:left="2880" w:hanging="360"/>
+      </w:pPr>
+    </w:lvl>
+    <w:lvl w:ilvl="4" w:tplc="04090019" w:tentative="1">
+      <w:start w:val="1"/>
+      <w:numFmt w:val="lowerLetter"/>
+      <w:lvlText w:val="%5."/>
+      <w:lvlJc w:val="left"/>
+      <w:pPr>
+        <w:ind w:left="3600" w:hanging="360"/>
+      </w:pPr>
+    </w:lvl>
+    <w:lvl w:ilvl="5" w:tplc="0409001B" w:tentative="1">
+      <w:start w:val="1"/>
+      <w:numFmt w:val="lowerRoman"/>
+      <w:lvlText w:val="%6."/>
+      <w:lvlJc w:val="right"/>
+      <w:pPr>
+        <w:ind w:left="4320" w:hanging="180"/>
+      </w:pPr>
+    </w:lvl>
+    <w:lvl w:ilvl="6" w:tplc="0409000F" w:tentative="1">
+      <w:start w:val="1"/>
+      <w:numFmt w:val="decimal"/>
+      <w:lvlText w:val="%7."/>
+      <w:lvlJc w:val="left"/>
+      <w:pPr>
+        <w:ind w:left="5040" w:hanging="360"/>
+      </w:pPr>
+    </w:lvl>
+    <w:lvl w:ilvl="7" w:tplc="04090019" w:tentative="1">
+      <w:start w:val="1"/>
+      <w:numFmt w:val="lowerLetter"/>
+      <w:lvlText w:val="%8."/>
+      <w:lvlJc w:val="left"/>
+      <w:pPr>
+        <w:ind w:left="5760" w:hanging="360"/>
+      </w:pPr>
+    </w:lvl>
+    <w:lvl w:ilvl="8" w:tplc="0409001B" w:tentative="1">
+      <w:start w:val="1"/>
+      <w:numFmt w:val="lowerRoman"/>
+      <w:lvlText w:val="%9."/>
+      <w:lvlJc w:val="right"/>
+      <w:pPr>
+        <w:ind w:left="6480" w:hanging="180"/>
+      </w:pPr>
+    </w:lvl>
+  </w:abstractNum>
+  <w:abstractNum w:abstractNumId="13">
+    <w:nsid w:val="76C83A25"/>
+    <w:multiLevelType w:val="multilevel"/>
+    <w:tmpl w:val="0409001D"/>
+    <w:lvl w:ilvl="0">
+      <w:start w:val="1"/>
+      <w:numFmt w:val="decimal"/>
+      <w:lvlText w:val="%1)"/>
+      <w:lvlJc w:val="left"/>
+      <w:pPr>
+        <w:ind w:left="360" w:hanging="360"/>
+      </w:pPr>
+    </w:lvl>
+    <w:lvl w:ilvl="1">
+      <w:start w:val="1"/>
+      <w:numFmt w:val="lowerLetter"/>
+      <w:lvlText w:val="%2)"/>
+      <w:lvlJc w:val="left"/>
+      <w:pPr>
+        <w:ind w:left="720" w:hanging="360"/>
+      </w:pPr>
+    </w:lvl>
+    <w:lvl w:ilvl="2">
+      <w:start w:val="1"/>
+      <w:numFmt w:val="lowerRoman"/>
+      <w:lvlText w:val="%3)"/>
+      <w:lvlJc w:val="left"/>
+      <w:pPr>
+        <w:ind w:left="1080" w:hanging="360"/>
+      </w:pPr>
+    </w:lvl>
+    <w:lvl w:ilvl="3">
+      <w:start w:val="1"/>
+      <w:numFmt w:val="decimal"/>
+      <w:lvlText w:val="(%4)"/>
+      <w:lvlJc w:val="left"/>
+      <w:pPr>
+        <w:ind w:left="1440" w:hanging="360"/>
+      </w:pPr>
+    </w:lvl>
+    <w:lvl w:ilvl="4">
+      <w:start w:val="1"/>
+      <w:numFmt w:val="lowerLetter"/>
+      <w:lvlText w:val="(%5)"/>
+      <w:lvlJc w:val="left"/>
+      <w:pPr>
+        <w:ind w:left="1800" w:hanging="360"/>
+      </w:pPr>
+    </w:lvl>
+    <w:lvl w:ilvl="5">
+      <w:start w:val="1"/>
+      <w:numFmt w:val="lowerRoman"/>
+      <w:lvlText w:val="(%6)"/>
+      <w:lvlJc w:val="left"/>
+      <w:pPr>
+        <w:ind w:left="2160" w:hanging="360"/>
+      </w:pPr>
+    </w:lvl>
+    <w:lvl w:ilvl="6">
+      <w:start w:val="1"/>
+      <w:numFmt w:val="decimal"/>
+      <w:lvlText w:val="%7."/>
+      <w:lvlJc w:val="left"/>
+      <w:pPr>
+        <w:ind w:left="2520" w:hanging="360"/>
+      </w:pPr>
+    </w:lvl>
+    <w:lvl w:ilvl="7">
+      <w:start w:val="1"/>
+      <w:numFmt w:val="lowerLetter"/>
+      <w:lvlText w:val="%8."/>
+      <w:lvlJc w:val="left"/>
+      <w:pPr>
+        <w:ind w:left="2880" w:hanging="360"/>
+      </w:pPr>
+    </w:lvl>
+    <w:lvl w:ilvl="8">
+      <w:start w:val="1"/>
+      <w:numFmt w:val="lowerRoman"/>
+      <w:lvlText w:val="%9."/>
+      <w:lvlJc w:val="left"/>
+      <w:pPr>
+        <w:ind w:left="3240" w:hanging="360"/>
+      </w:pPr>
+    </w:lvl>
+  </w:abstractNum>
   <w:num w:numId="1">
+    <w:abstractNumId w:val="7"/>
+  </w:num>
+  <w:num w:numId="2">
+    <w:abstractNumId w:val="5"/>
+  </w:num>
+  <w:num w:numId="3">
+    <w:abstractNumId w:val="12"/>
+  </w:num>
+  <w:num w:numId="4">
+    <w:abstractNumId w:val="13"/>
+  </w:num>
+  <w:num w:numId="5">
+    <w:abstractNumId w:val="2"/>
+  </w:num>
+  <w:num w:numId="6">
+    <w:abstractNumId w:val="3"/>
+  </w:num>
+  <w:num w:numId="7">
+    <w:abstractNumId w:val="0"/>
+  </w:num>
+  <w:num w:numId="8">
     <w:abstractNumId w:val="1"/>
   </w:num>
-  <w:num w:numId="2">
-    <w:abstractNumId w:val="0"/>
+  <w:num w:numId="9">
+    <w:abstractNumId w:val="4"/>
+  </w:num>
+  <w:num w:numId="10">
+    <w:abstractNumId w:val="9"/>
+  </w:num>
+  <w:num w:numId="11">
+    <w:abstractNumId w:val="11"/>
+  </w:num>
+  <w:num w:numId="12">
+    <w:abstractNumId w:val="6"/>
+  </w:num>
+  <w:num w:numId="13">
+    <w:abstractNumId w:val="8"/>
+  </w:num>
+  <w:num w:numId="14">
+    <w:abstractNumId w:val="10"/>
   </w:num>
 </w:numbering>
 </file>
@@ -1082,14 +4990,19 @@
     <w:basedOn w:val="Normal"/>
     <w:next w:val="Normal"/>
     <w:link w:val="Heading2Char"/>
+    <w:autoRedefine/>
     <w:uiPriority w:val="9"/>
     <w:unhideWhenUsed/>
     <w:qFormat/>
-    <w:rsid w:val="00AF3502"/>
+    <w:rsid w:val="007C5A7E"/>
     <w:pPr>
       <w:keepNext/>
       <w:keepLines/>
+      <w:numPr>
+        <w:numId w:val="8"/>
+      </w:numPr>
       <w:spacing w:before="160" w:after="0" w:line="240" w:lineRule="auto"/>
+      <w:ind w:left="1224"/>
       <w:outlineLvl w:val="1"/>
     </w:pPr>
     <w:rPr>
@@ -1105,19 +5018,21 @@
     <w:next w:val="Normal"/>
     <w:link w:val="Heading3Char"/>
     <w:uiPriority w:val="9"/>
-    <w:semiHidden/>
     <w:unhideWhenUsed/>
     <w:qFormat/>
-    <w:rsid w:val="00AF3502"/>
+    <w:rsid w:val="00586169"/>
     <w:pPr>
       <w:keepNext/>
       <w:keepLines/>
+      <w:numPr>
+        <w:numId w:val="9"/>
+      </w:numPr>
       <w:spacing w:before="80" w:after="0" w:line="240" w:lineRule="auto"/>
       <w:outlineLvl w:val="2"/>
     </w:pPr>
     <w:rPr>
       <w:rFonts w:asciiTheme="majorHAnsi" w:eastAsiaTheme="majorEastAsia" w:hAnsiTheme="majorHAnsi" w:cstheme="majorBidi"/>
-      <w:color w:val="404040" w:themeColor="text1" w:themeTint="BF"/>
+      <w:color w:val="5B9BD5" w:themeColor="accent1"/>
       <w:sz w:val="26"/>
       <w:szCs w:val="26"/>
     </w:rPr>
@@ -1303,7 +5218,7 @@
     <w:basedOn w:val="DefaultParagraphFont"/>
     <w:link w:val="Heading2"/>
     <w:uiPriority w:val="9"/>
-    <w:rsid w:val="00AF3502"/>
+    <w:rsid w:val="007C5A7E"/>
     <w:rPr>
       <w:rFonts w:asciiTheme="majorHAnsi" w:eastAsiaTheme="majorEastAsia" w:hAnsiTheme="majorHAnsi" w:cstheme="majorBidi"/>
       <w:color w:val="2E74B5" w:themeColor="accent1" w:themeShade="BF"/>
@@ -1316,11 +5231,10 @@
     <w:basedOn w:val="DefaultParagraphFont"/>
     <w:link w:val="Heading3"/>
     <w:uiPriority w:val="9"/>
-    <w:semiHidden/>
-    <w:rsid w:val="00AF3502"/>
+    <w:rsid w:val="00586169"/>
     <w:rPr>
       <w:rFonts w:asciiTheme="majorHAnsi" w:eastAsiaTheme="majorEastAsia" w:hAnsiTheme="majorHAnsi" w:cstheme="majorBidi"/>
-      <w:color w:val="404040" w:themeColor="text1" w:themeTint="BF"/>
+      <w:color w:val="5B9BD5" w:themeColor="accent1"/>
       <w:sz w:val="26"/>
       <w:szCs w:val="26"/>
     </w:rPr>
@@ -1654,7 +5568,6 @@
     <w:basedOn w:val="Heading1"/>
     <w:next w:val="Normal"/>
     <w:uiPriority w:val="39"/>
-    <w:semiHidden/>
     <w:unhideWhenUsed/>
     <w:qFormat/>
     <w:rsid w:val="00AF3502"/>
@@ -1682,6 +5595,147 @@
     <w:name w:val="highlight"/>
     <w:basedOn w:val="DefaultParagraphFont"/>
     <w:rsid w:val="00A2263C"/>
+  </w:style>
+  <w:style w:type="paragraph" w:styleId="Header">
+    <w:name w:val="header"/>
+    <w:basedOn w:val="Normal"/>
+    <w:link w:val="HeaderChar"/>
+    <w:uiPriority w:val="99"/>
+    <w:unhideWhenUsed/>
+    <w:rsid w:val="0069110A"/>
+    <w:pPr>
+      <w:tabs>
+        <w:tab w:val="center" w:pos="4680"/>
+        <w:tab w:val="right" w:pos="9360"/>
+      </w:tabs>
+      <w:spacing w:after="0" w:line="240" w:lineRule="auto"/>
+    </w:pPr>
+  </w:style>
+  <w:style w:type="character" w:customStyle="1" w:styleId="HeaderChar">
+    <w:name w:val="Header Char"/>
+    <w:basedOn w:val="DefaultParagraphFont"/>
+    <w:link w:val="Header"/>
+    <w:uiPriority w:val="99"/>
+    <w:rsid w:val="0069110A"/>
+  </w:style>
+  <w:style w:type="paragraph" w:styleId="Footer">
+    <w:name w:val="footer"/>
+    <w:basedOn w:val="Normal"/>
+    <w:link w:val="FooterChar"/>
+    <w:uiPriority w:val="99"/>
+    <w:unhideWhenUsed/>
+    <w:rsid w:val="0069110A"/>
+    <w:pPr>
+      <w:tabs>
+        <w:tab w:val="center" w:pos="4680"/>
+        <w:tab w:val="right" w:pos="9360"/>
+      </w:tabs>
+      <w:spacing w:after="0" w:line="240" w:lineRule="auto"/>
+    </w:pPr>
+  </w:style>
+  <w:style w:type="character" w:customStyle="1" w:styleId="FooterChar">
+    <w:name w:val="Footer Char"/>
+    <w:basedOn w:val="DefaultParagraphFont"/>
+    <w:link w:val="Footer"/>
+    <w:uiPriority w:val="99"/>
+    <w:rsid w:val="0069110A"/>
+  </w:style>
+  <w:style w:type="paragraph" w:styleId="TOC1">
+    <w:name w:val="toc 1"/>
+    <w:basedOn w:val="Normal"/>
+    <w:next w:val="Normal"/>
+    <w:autoRedefine/>
+    <w:uiPriority w:val="39"/>
+    <w:unhideWhenUsed/>
+    <w:rsid w:val="009E3B28"/>
+    <w:pPr>
+      <w:spacing w:after="100"/>
+    </w:pPr>
+  </w:style>
+  <w:style w:type="paragraph" w:styleId="TOC2">
+    <w:name w:val="toc 2"/>
+    <w:basedOn w:val="Normal"/>
+    <w:next w:val="Normal"/>
+    <w:autoRedefine/>
+    <w:uiPriority w:val="39"/>
+    <w:unhideWhenUsed/>
+    <w:rsid w:val="009E3B28"/>
+    <w:pPr>
+      <w:spacing w:after="100"/>
+      <w:ind w:left="210"/>
+    </w:pPr>
+  </w:style>
+  <w:style w:type="paragraph" w:styleId="TOC3">
+    <w:name w:val="toc 3"/>
+    <w:basedOn w:val="Normal"/>
+    <w:next w:val="Normal"/>
+    <w:autoRedefine/>
+    <w:uiPriority w:val="39"/>
+    <w:unhideWhenUsed/>
+    <w:rsid w:val="009E3B28"/>
+    <w:pPr>
+      <w:spacing w:after="100"/>
+      <w:ind w:left="420"/>
+    </w:pPr>
+  </w:style>
+  <w:style w:type="character" w:styleId="Hyperlink">
+    <w:name w:val="Hyperlink"/>
+    <w:basedOn w:val="DefaultParagraphFont"/>
+    <w:uiPriority w:val="99"/>
+    <w:unhideWhenUsed/>
+    <w:rsid w:val="009E3B28"/>
+    <w:rPr>
+      <w:color w:val="0563C1" w:themeColor="hyperlink"/>
+      <w:u w:val="single"/>
+    </w:rPr>
+  </w:style>
+  <w:style w:type="paragraph" w:styleId="HTMLPreformatted">
+    <w:name w:val="HTML Preformatted"/>
+    <w:basedOn w:val="Normal"/>
+    <w:link w:val="HTMLPreformattedChar"/>
+    <w:uiPriority w:val="99"/>
+    <w:semiHidden/>
+    <w:unhideWhenUsed/>
+    <w:rsid w:val="00AE4A2D"/>
+    <w:pPr>
+      <w:tabs>
+        <w:tab w:val="left" w:pos="916"/>
+        <w:tab w:val="left" w:pos="1832"/>
+        <w:tab w:val="left" w:pos="2748"/>
+        <w:tab w:val="left" w:pos="3664"/>
+        <w:tab w:val="left" w:pos="4580"/>
+        <w:tab w:val="left" w:pos="5496"/>
+        <w:tab w:val="left" w:pos="6412"/>
+        <w:tab w:val="left" w:pos="7328"/>
+        <w:tab w:val="left" w:pos="8244"/>
+        <w:tab w:val="left" w:pos="9160"/>
+        <w:tab w:val="left" w:pos="10076"/>
+        <w:tab w:val="left" w:pos="10992"/>
+        <w:tab w:val="left" w:pos="11908"/>
+        <w:tab w:val="left" w:pos="12824"/>
+        <w:tab w:val="left" w:pos="13740"/>
+        <w:tab w:val="left" w:pos="14656"/>
+      </w:tabs>
+      <w:spacing w:after="0" w:line="240" w:lineRule="auto"/>
+    </w:pPr>
+    <w:rPr>
+      <w:rFonts w:ascii="Courier New" w:eastAsia="Times New Roman" w:hAnsi="Courier New" w:cs="Courier New"/>
+      <w:sz w:val="20"/>
+      <w:szCs w:val="20"/>
+    </w:rPr>
+  </w:style>
+  <w:style w:type="character" w:customStyle="1" w:styleId="HTMLPreformattedChar">
+    <w:name w:val="HTML Preformatted Char"/>
+    <w:basedOn w:val="DefaultParagraphFont"/>
+    <w:link w:val="HTMLPreformatted"/>
+    <w:uiPriority w:val="99"/>
+    <w:semiHidden/>
+    <w:rsid w:val="00AE4A2D"/>
+    <w:rPr>
+      <w:rFonts w:ascii="Courier New" w:eastAsia="Times New Roman" w:hAnsi="Courier New" w:cs="Courier New"/>
+      <w:sz w:val="20"/>
+      <w:szCs w:val="20"/>
+    </w:rPr>
   </w:style>
 </w:styles>
 </file>
@@ -1945,4 +5999,16 @@
     </a:ext>
   </a:extLst>
 </a:theme>
+</file>
+
+<file path=customXml/item1.xml><?xml version="1.0" encoding="utf-8"?>
+<b:Sources xmlns:b="http://schemas.openxmlformats.org/officeDocument/2006/bibliography" xmlns="http://schemas.openxmlformats.org/officeDocument/2006/bibliography" SelectedStyle="\APASixthEditionOfficeOnline.xsl" StyleName="APA" Version="6"/>
+</file>
+
+<file path=customXml/itemProps1.xml><?xml version="1.0" encoding="utf-8"?>
+<ds:datastoreItem xmlns:ds="http://schemas.openxmlformats.org/officeDocument/2006/customXml" ds:itemID="{BEBEF8E7-350E-49F2-B29D-A8057DE48591}">
+  <ds:schemaRefs>
+    <ds:schemaRef ds:uri="http://schemas.openxmlformats.org/officeDocument/2006/bibliography"/>
+  </ds:schemaRefs>
+</ds:datastoreItem>
 </file>
--- a/Delta Capability Framework.docx
+++ b/Delta Capability Framework.docx
@@ -208,6 +208,12 @@
     </w:p>
     <w:sdt>
       <w:sdtPr>
+        <w:rPr>
+          <w:rFonts w:asciiTheme="minorHAnsi" w:eastAsiaTheme="minorEastAsia" w:hAnsiTheme="minorHAnsi" w:cstheme="minorBidi"/>
+          <w:color w:val="auto"/>
+          <w:sz w:val="21"/>
+          <w:szCs w:val="21"/>
+        </w:rPr>
         <w:id w:val="-1914760944"/>
         <w:docPartObj>
           <w:docPartGallery w:val="Table of Contents"/>
@@ -216,13 +222,9 @@
       </w:sdtPr>
       <w:sdtEndPr>
         <w:rPr>
-          <w:rFonts w:asciiTheme="minorHAnsi" w:eastAsiaTheme="minorEastAsia" w:hAnsiTheme="minorHAnsi" w:cstheme="minorBidi"/>
           <w:b/>
           <w:bCs/>
           <w:noProof/>
-          <w:color w:val="auto"/>
-          <w:sz w:val="21"/>
-          <w:szCs w:val="21"/>
         </w:rPr>
       </w:sdtEndPr>
       <w:sdtContent>
@@ -1393,45 +1395,24 @@
     <w:p>
       <w:pPr>
         <w:pStyle w:val="Heading2"/>
-        <w:rPr>
-          <w:lang w:val="en-CA"/>
-        </w:rPr>
       </w:pPr>
       <w:bookmarkStart w:id="2" w:name="_Toc496794575"/>
       <w:r>
-        <w:rPr>
-          <w:lang w:val="en-CA"/>
-        </w:rPr>
         <w:t>Configuration XML and X</w:t>
       </w:r>
       <w:r>
-        <w:rPr>
-          <w:lang w:val="en-CA"/>
-        </w:rPr>
         <w:t xml:space="preserve">ML </w:t>
       </w:r>
       <w:r>
-        <w:rPr>
-          <w:lang w:val="en-CA"/>
-        </w:rPr>
         <w:t>S</w:t>
       </w:r>
       <w:r>
-        <w:rPr>
-          <w:lang w:val="en-CA"/>
-        </w:rPr>
         <w:t xml:space="preserve">chema </w:t>
       </w:r>
       <w:r>
-        <w:rPr>
-          <w:lang w:val="en-CA"/>
-        </w:rPr>
         <w:t>D</w:t>
       </w:r>
       <w:r>
-        <w:rPr>
-          <w:lang w:val="en-CA"/>
-        </w:rPr>
         <w:t>efinition</w:t>
       </w:r>
       <w:bookmarkEnd w:id="2"/>
@@ -1514,37 +1495,7 @@
         <w:rPr>
           <w:lang w:val="en-CA"/>
         </w:rPr>
-        <w:t>The following XML Schema Definition (XSD) diagram depicts various components of this structure.</w:t>
-      </w:r>
-      <w:r>
-        <w:rPr>
-          <w:lang w:val="en-CA"/>
-        </w:rPr>
-        <w:t xml:space="preserve"> </w:t>
-      </w:r>
-      <w:r>
-        <w:rPr>
-          <w:lang w:val="en-CA"/>
-        </w:rPr>
-        <w:t>Capabilities can be organized in various groups and the framework allows switching these capabilities declaratively on or off at a capability level or at a group level</w:t>
-      </w:r>
-      <w:r>
-        <w:rPr>
-          <w:lang w:val="en-CA"/>
-        </w:rPr>
-        <w:t xml:space="preserve"> without changing the framework code</w:t>
-      </w:r>
-      <w:r>
-        <w:rPr>
-          <w:lang w:val="en-CA"/>
-        </w:rPr>
-        <w:t xml:space="preserve">. </w:t>
-      </w:r>
-      <w:r>
-        <w:rPr>
-          <w:lang w:val="en-CA"/>
-        </w:rPr>
-        <w:t xml:space="preserve"> </w:t>
+        <w:t xml:space="preserve">The following XML Schema Definition (XSD) diagram depicts various components of this structure. Capabilities can be organized in various groups and the framework allows switching these capabilities declaratively on or off at a capability level or at a group level without changing the framework code.  </w:t>
       </w:r>
       <w:r>
         <w:rPr>
@@ -1617,19 +1568,7 @@
         <w:rPr>
           <w:lang w:val="en-CA"/>
         </w:rPr>
-        <w:t>The XSD defines various constraints to help validate the configuration XML at development time, through IDEs or XML editor, and at application boot time though the Capability Framework. For example a duplicate Capability Group or a duplicate Capability will be highlighted by the XML/IDE as shown in the following screen</w:t>
-      </w:r>
-      <w:r>
-        <w:rPr>
-          <w:lang w:val="en-CA"/>
-        </w:rPr>
-        <w:t xml:space="preserve"> </w:t>
-      </w:r>
-      <w:r>
-        <w:rPr>
-          <w:lang w:val="en-CA"/>
-        </w:rPr>
-        <w:t xml:space="preserve">shot. </w:t>
+        <w:t xml:space="preserve">The XSD defines various constraints to help validate the configuration XML at development time, through IDEs or XML editor, and at application boot time though the Capability Framework. For example a duplicate Capability Group or a duplicate Capability will be highlighted by the XML/IDE as shown in the following screen shot. </w:t>
       </w:r>
     </w:p>
     <w:p>
@@ -1685,8 +1624,6 @@
           <w:lang w:val="en-CA"/>
         </w:rPr>
       </w:pPr>
-      <w:bookmarkStart w:id="3" w:name="_GoBack"/>
-      <w:bookmarkEnd w:id="3"/>
     </w:p>
     <w:p>
       <w:pPr>
@@ -1778,30 +1715,18 @@
     <w:p>
       <w:pPr>
         <w:pStyle w:val="Heading2"/>
-        <w:rPr>
-          <w:lang w:val="en-CA"/>
-        </w:rPr>
-      </w:pPr>
-      <w:bookmarkStart w:id="4" w:name="_Toc496794576"/>
-      <w:r>
-        <w:rPr>
-          <w:lang w:val="en-CA"/>
-        </w:rPr>
+      </w:pPr>
+      <w:bookmarkStart w:id="3" w:name="_Toc496794576"/>
+      <w:r>
         <w:t>Framework Major</w:t>
       </w:r>
       <w:r>
-        <w:rPr>
-          <w:lang w:val="en-CA"/>
-        </w:rPr>
         <w:t xml:space="preserve"> Group of</w:t>
       </w:r>
       <w:r>
-        <w:rPr>
-          <w:lang w:val="en-CA"/>
-        </w:rPr>
         <w:t xml:space="preserve"> Classes</w:t>
       </w:r>
-      <w:bookmarkEnd w:id="4"/>
+      <w:bookmarkEnd w:id="3"/>
     </w:p>
     <w:p>
       <w:pPr>
@@ -1854,7 +1779,7 @@
           <w:lang w:val="en-CA"/>
         </w:rPr>
       </w:pPr>
-      <w:bookmarkStart w:id="5" w:name="_Toc496794577"/>
+      <w:bookmarkStart w:id="4" w:name="_Toc496794577"/>
       <w:r>
         <w:lastRenderedPageBreak/>
         <w:t>CapabilityManager</w:t>
@@ -1868,7 +1793,7 @@
       <w:r>
         <w:t>Classes</w:t>
       </w:r>
-      <w:bookmarkEnd w:id="5"/>
+      <w:bookmarkEnd w:id="4"/>
     </w:p>
     <w:p>
       <w:pPr>
@@ -1929,19 +1854,7 @@
         <w:rPr>
           <w:lang w:val="en-CA"/>
         </w:rPr>
-        <w:t xml:space="preserve">Loads, parses and </w:t>
-      </w:r>
-      <w:r>
-        <w:rPr>
-          <w:lang w:val="en-CA"/>
-        </w:rPr>
-        <w:t>validates</w:t>
-      </w:r>
-      <w:r>
-        <w:rPr>
-          <w:lang w:val="en-CA"/>
-        </w:rPr>
-        <w:t xml:space="preserve"> the Capability configuration against Capability </w:t>
+        <w:t xml:space="preserve">Loads, parses and validates the Capability configuration against Capability </w:t>
       </w:r>
       <w:r>
         <w:rPr>
@@ -2015,13 +1928,7 @@
         <w:rPr>
           <w:lang w:val="en-CA"/>
         </w:rPr>
-        <w:t xml:space="preserve">Provides strongly typed interfaces to </w:t>
-      </w:r>
-      <w:r>
-        <w:rPr>
-          <w:lang w:val="en-CA"/>
-        </w:rPr>
-        <w:t xml:space="preserve">avoid </w:t>
+        <w:t xml:space="preserve">Provides strongly typed interfaces to avoid </w:t>
       </w:r>
       <w:r>
         <w:rPr>
@@ -2161,7 +2068,7 @@
           <w:lang w:val="en-CA"/>
         </w:rPr>
       </w:pPr>
-      <w:bookmarkStart w:id="6" w:name="_Toc496794578"/>
+      <w:bookmarkStart w:id="5" w:name="_Toc496794578"/>
       <w:r>
         <w:rPr>
           <w:lang w:val="en-CA"/>
@@ -2193,7 +2100,7 @@
         </w:rPr>
         <w:t xml:space="preserve"> Classes</w:t>
       </w:r>
-      <w:bookmarkEnd w:id="6"/>
+      <w:bookmarkEnd w:id="5"/>
     </w:p>
     <w:p>
       <w:pPr>
@@ -2314,13 +2221,7 @@
         <w:rPr>
           <w:lang w:val="en-CA"/>
         </w:rPr>
-        <w:t xml:space="preserve"> o</w:t>
-      </w:r>
-      <w:r>
-        <w:rPr>
-          <w:lang w:val="en-CA"/>
-        </w:rPr>
-        <w:t>nce the Delta application is upgraded to Java 8</w:t>
+        <w:t xml:space="preserve"> once the Delta application is upgraded to Java 8</w:t>
       </w:r>
       <w:r>
         <w:rPr>
@@ -2452,7 +2353,7 @@
           <w:lang w:val="en-CA"/>
         </w:rPr>
       </w:pPr>
-      <w:bookmarkStart w:id="7" w:name="_Toc496794579"/>
+      <w:bookmarkStart w:id="6" w:name="_Toc496794579"/>
       <w:r>
         <w:rPr>
           <w:lang w:val="en-CA"/>
@@ -2465,7 +2366,7 @@
         </w:rPr>
         <w:t>JUnit classes</w:t>
       </w:r>
-      <w:bookmarkEnd w:id="7"/>
+      <w:bookmarkEnd w:id="6"/>
     </w:p>
     <w:p>
       <w:pPr>
@@ -2592,11 +2493,277 @@
     </w:p>
     <w:p>
       <w:pPr>
+        <w:pStyle w:val="Heading2"/>
+      </w:pPr>
+      <w:proofErr w:type="spellStart"/>
+      <w:r>
+        <w:t>Junit</w:t>
+      </w:r>
+      <w:proofErr w:type="spellEnd"/>
+      <w:r>
+        <w:t xml:space="preserve"> Test cases</w:t>
+      </w:r>
+    </w:p>
+    <w:p>
+      <w:pPr>
         <w:jc w:val="center"/>
         <w:rPr>
           <w:lang w:val="en-CA"/>
         </w:rPr>
       </w:pPr>
+    </w:p>
+    <w:p>
+      <w:pPr>
+        <w:jc w:val="center"/>
+        <w:rPr>
+          <w:lang w:val="en-CA"/>
+        </w:rPr>
+      </w:pPr>
+      <w:proofErr w:type="spellStart"/>
+      <w:proofErr w:type="gramStart"/>
+      <w:r>
+        <w:rPr>
+          <w:lang w:val="en-CA"/>
+        </w:rPr>
+        <w:t>listBooleans</w:t>
+      </w:r>
+      <w:proofErr w:type="spellEnd"/>
+      <w:proofErr w:type="gramEnd"/>
+    </w:p>
+    <w:p>
+      <w:pPr>
+        <w:jc w:val="center"/>
+        <w:rPr>
+          <w:lang w:val="en-CA"/>
+        </w:rPr>
+      </w:pPr>
+      <w:proofErr w:type="spellStart"/>
+      <w:proofErr w:type="gramStart"/>
+      <w:r>
+        <w:rPr>
+          <w:lang w:val="en-CA"/>
+        </w:rPr>
+        <w:t>listStrings</w:t>
+      </w:r>
+      <w:proofErr w:type="spellEnd"/>
+      <w:proofErr w:type="gramEnd"/>
+    </w:p>
+    <w:p>
+      <w:pPr>
+        <w:jc w:val="center"/>
+        <w:rPr>
+          <w:lang w:val="en-CA"/>
+        </w:rPr>
+      </w:pPr>
+      <w:proofErr w:type="spellStart"/>
+      <w:proofErr w:type="gramStart"/>
+      <w:r>
+        <w:rPr>
+          <w:lang w:val="en-CA"/>
+        </w:rPr>
+        <w:t>testBoolean</w:t>
+      </w:r>
+      <w:proofErr w:type="spellEnd"/>
+      <w:proofErr w:type="gramEnd"/>
+    </w:p>
+    <w:p>
+      <w:pPr>
+        <w:jc w:val="center"/>
+        <w:rPr>
+          <w:lang w:val="en-CA"/>
+        </w:rPr>
+      </w:pPr>
+      <w:proofErr w:type="spellStart"/>
+      <w:proofErr w:type="gramStart"/>
+      <w:r>
+        <w:rPr>
+          <w:lang w:val="en-CA"/>
+        </w:rPr>
+        <w:t>testDeletedConfigAtStart</w:t>
+      </w:r>
+      <w:proofErr w:type="spellEnd"/>
+      <w:proofErr w:type="gramEnd"/>
+    </w:p>
+    <w:p>
+      <w:pPr>
+        <w:jc w:val="center"/>
+        <w:rPr>
+          <w:lang w:val="en-CA"/>
+        </w:rPr>
+      </w:pPr>
+      <w:proofErr w:type="spellStart"/>
+      <w:proofErr w:type="gramStart"/>
+      <w:r>
+        <w:rPr>
+          <w:lang w:val="en-CA"/>
+        </w:rPr>
+        <w:t>testDeletedConfigMidExecution</w:t>
+      </w:r>
+      <w:proofErr w:type="spellEnd"/>
+      <w:proofErr w:type="gramEnd"/>
+    </w:p>
+    <w:p>
+      <w:pPr>
+        <w:jc w:val="center"/>
+        <w:rPr>
+          <w:lang w:val="en-CA"/>
+        </w:rPr>
+      </w:pPr>
+      <w:proofErr w:type="spellStart"/>
+      <w:proofErr w:type="gramStart"/>
+      <w:r>
+        <w:rPr>
+          <w:lang w:val="en-CA"/>
+        </w:rPr>
+        <w:t>testDouble</w:t>
+      </w:r>
+      <w:proofErr w:type="spellEnd"/>
+      <w:proofErr w:type="gramEnd"/>
+    </w:p>
+    <w:p>
+      <w:pPr>
+        <w:jc w:val="center"/>
+        <w:rPr>
+          <w:lang w:val="en-CA"/>
+        </w:rPr>
+      </w:pPr>
+      <w:proofErr w:type="spellStart"/>
+      <w:proofErr w:type="gramStart"/>
+      <w:r>
+        <w:rPr>
+          <w:lang w:val="en-CA"/>
+        </w:rPr>
+        <w:t>testIllFormedConfigMidExec</w:t>
+      </w:r>
+      <w:proofErr w:type="spellEnd"/>
+      <w:proofErr w:type="gramEnd"/>
+    </w:p>
+    <w:p>
+      <w:pPr>
+        <w:jc w:val="center"/>
+        <w:rPr>
+          <w:lang w:val="en-CA"/>
+        </w:rPr>
+      </w:pPr>
+      <w:proofErr w:type="spellStart"/>
+      <w:proofErr w:type="gramStart"/>
+      <w:r>
+        <w:rPr>
+          <w:lang w:val="en-CA"/>
+        </w:rPr>
+        <w:t>testIllFormednessConfigAtStart</w:t>
+      </w:r>
+      <w:proofErr w:type="spellEnd"/>
+      <w:proofErr w:type="gramEnd"/>
+    </w:p>
+    <w:p>
+      <w:pPr>
+        <w:jc w:val="center"/>
+        <w:rPr>
+          <w:lang w:val="en-CA"/>
+        </w:rPr>
+      </w:pPr>
+      <w:proofErr w:type="spellStart"/>
+      <w:proofErr w:type="gramStart"/>
+      <w:r>
+        <w:rPr>
+          <w:lang w:val="en-CA"/>
+        </w:rPr>
+        <w:t>testInt</w:t>
+      </w:r>
+      <w:proofErr w:type="spellEnd"/>
+      <w:proofErr w:type="gramEnd"/>
+    </w:p>
+    <w:p>
+      <w:pPr>
+        <w:jc w:val="center"/>
+        <w:rPr>
+          <w:lang w:val="en-CA"/>
+        </w:rPr>
+      </w:pPr>
+      <w:proofErr w:type="spellStart"/>
+      <w:proofErr w:type="gramStart"/>
+      <w:r>
+        <w:rPr>
+          <w:lang w:val="en-CA"/>
+        </w:rPr>
+        <w:t>testInvalidConfigAtStart</w:t>
+      </w:r>
+      <w:proofErr w:type="spellEnd"/>
+      <w:proofErr w:type="gramEnd"/>
+    </w:p>
+    <w:p>
+      <w:pPr>
+        <w:jc w:val="center"/>
+        <w:rPr>
+          <w:lang w:val="en-CA"/>
+        </w:rPr>
+      </w:pPr>
+      <w:proofErr w:type="spellStart"/>
+      <w:proofErr w:type="gramStart"/>
+      <w:r>
+        <w:rPr>
+          <w:lang w:val="en-CA"/>
+        </w:rPr>
+        <w:lastRenderedPageBreak/>
+        <w:t>testInvalidConfigMidExec</w:t>
+      </w:r>
+      <w:proofErr w:type="spellEnd"/>
+      <w:proofErr w:type="gramEnd"/>
+    </w:p>
+    <w:p>
+      <w:pPr>
+        <w:jc w:val="center"/>
+        <w:rPr>
+          <w:lang w:val="en-CA"/>
+        </w:rPr>
+      </w:pPr>
+      <w:proofErr w:type="spellStart"/>
+      <w:proofErr w:type="gramStart"/>
+      <w:r>
+        <w:rPr>
+          <w:lang w:val="en-CA"/>
+        </w:rPr>
+        <w:t>testMisplacedConfigAtStart</w:t>
+      </w:r>
+      <w:proofErr w:type="spellEnd"/>
+      <w:proofErr w:type="gramEnd"/>
+    </w:p>
+    <w:p>
+      <w:pPr>
+        <w:jc w:val="center"/>
+        <w:rPr>
+          <w:lang w:val="en-CA"/>
+        </w:rPr>
+      </w:pPr>
+      <w:proofErr w:type="spellStart"/>
+      <w:proofErr w:type="gramStart"/>
+      <w:r>
+        <w:rPr>
+          <w:lang w:val="en-CA"/>
+        </w:rPr>
+        <w:t>testMisplacedConfigMidExecution</w:t>
+      </w:r>
+      <w:proofErr w:type="spellEnd"/>
+      <w:proofErr w:type="gramEnd"/>
+    </w:p>
+    <w:p>
+      <w:pPr>
+        <w:jc w:val="center"/>
+        <w:rPr>
+          <w:lang w:val="en-CA"/>
+        </w:rPr>
+      </w:pPr>
+      <w:proofErr w:type="spellStart"/>
+      <w:proofErr w:type="gramStart"/>
+      <w:r>
+        <w:rPr>
+          <w:lang w:val="en-CA"/>
+        </w:rPr>
+        <w:t>testString</w:t>
+      </w:r>
+      <w:proofErr w:type="spellEnd"/>
+      <w:proofErr w:type="gramEnd"/>
     </w:p>
     <w:p>
       <w:pPr>
@@ -2609,14 +2776,14 @@
           <w:lang w:val="en-CA"/>
         </w:rPr>
       </w:pPr>
-      <w:bookmarkStart w:id="8" w:name="_Toc496794580"/>
+      <w:bookmarkStart w:id="7" w:name="_Toc496794580"/>
       <w:r>
         <w:rPr>
           <w:lang w:val="en-CA"/>
         </w:rPr>
         <w:t>Framework code coverage and code violations</w:t>
       </w:r>
-      <w:bookmarkEnd w:id="8"/>
+      <w:bookmarkEnd w:id="7"/>
     </w:p>
     <w:p>
       <w:pPr>
@@ -2735,6 +2902,274 @@
     </w:p>
     <w:p>
       <w:pPr>
+        <w:jc w:val="center"/>
+        <w:rPr>
+          <w:lang w:val="en-CA"/>
+        </w:rPr>
+      </w:pPr>
+      <w:proofErr w:type="spellStart"/>
+      <w:proofErr w:type="gramStart"/>
+      <w:r>
+        <w:rPr>
+          <w:lang w:val="en-CA"/>
+        </w:rPr>
+        <w:t>listBooleans</w:t>
+      </w:r>
+      <w:proofErr w:type="spellEnd"/>
+      <w:proofErr w:type="gramEnd"/>
+    </w:p>
+    <w:p>
+      <w:pPr>
+        <w:jc w:val="center"/>
+        <w:rPr>
+          <w:lang w:val="en-CA"/>
+        </w:rPr>
+      </w:pPr>
+      <w:proofErr w:type="spellStart"/>
+      <w:proofErr w:type="gramStart"/>
+      <w:r>
+        <w:rPr>
+          <w:lang w:val="en-CA"/>
+        </w:rPr>
+        <w:t>listStrings</w:t>
+      </w:r>
+      <w:proofErr w:type="spellEnd"/>
+      <w:proofErr w:type="gramEnd"/>
+    </w:p>
+    <w:p>
+      <w:pPr>
+        <w:jc w:val="center"/>
+        <w:rPr>
+          <w:lang w:val="en-CA"/>
+        </w:rPr>
+      </w:pPr>
+      <w:proofErr w:type="spellStart"/>
+      <w:proofErr w:type="gramStart"/>
+      <w:r>
+        <w:rPr>
+          <w:lang w:val="en-CA"/>
+        </w:rPr>
+        <w:t>testBoolean</w:t>
+      </w:r>
+      <w:bookmarkStart w:id="8" w:name="_GoBack"/>
+      <w:bookmarkEnd w:id="8"/>
+      <w:proofErr w:type="spellEnd"/>
+      <w:proofErr w:type="gramEnd"/>
+    </w:p>
+    <w:p>
+      <w:pPr>
+        <w:jc w:val="center"/>
+        <w:rPr>
+          <w:lang w:val="en-CA"/>
+        </w:rPr>
+      </w:pPr>
+      <w:proofErr w:type="spellStart"/>
+      <w:proofErr w:type="gramStart"/>
+      <w:r>
+        <w:rPr>
+          <w:lang w:val="en-CA"/>
+        </w:rPr>
+        <w:t>testDeletedConfigAtStart</w:t>
+      </w:r>
+      <w:proofErr w:type="spellEnd"/>
+      <w:proofErr w:type="gramEnd"/>
+    </w:p>
+    <w:p>
+      <w:pPr>
+        <w:jc w:val="center"/>
+        <w:rPr>
+          <w:lang w:val="en-CA"/>
+        </w:rPr>
+      </w:pPr>
+      <w:proofErr w:type="spellStart"/>
+      <w:proofErr w:type="gramStart"/>
+      <w:r>
+        <w:rPr>
+          <w:lang w:val="en-CA"/>
+        </w:rPr>
+        <w:t>testDeletedConfigMidExecution</w:t>
+      </w:r>
+      <w:proofErr w:type="spellEnd"/>
+      <w:proofErr w:type="gramEnd"/>
+    </w:p>
+    <w:p>
+      <w:pPr>
+        <w:jc w:val="center"/>
+        <w:rPr>
+          <w:lang w:val="en-CA"/>
+        </w:rPr>
+      </w:pPr>
+      <w:proofErr w:type="spellStart"/>
+      <w:proofErr w:type="gramStart"/>
+      <w:r>
+        <w:rPr>
+          <w:lang w:val="en-CA"/>
+        </w:rPr>
+        <w:t>testDouble</w:t>
+      </w:r>
+      <w:proofErr w:type="spellEnd"/>
+      <w:proofErr w:type="gramEnd"/>
+    </w:p>
+    <w:p>
+      <w:pPr>
+        <w:jc w:val="center"/>
+        <w:rPr>
+          <w:lang w:val="en-CA"/>
+        </w:rPr>
+      </w:pPr>
+      <w:proofErr w:type="spellStart"/>
+      <w:proofErr w:type="gramStart"/>
+      <w:r>
+        <w:rPr>
+          <w:lang w:val="en-CA"/>
+        </w:rPr>
+        <w:t>testIllFormedConfigMidExec</w:t>
+      </w:r>
+      <w:proofErr w:type="spellEnd"/>
+      <w:proofErr w:type="gramEnd"/>
+    </w:p>
+    <w:p>
+      <w:pPr>
+        <w:jc w:val="center"/>
+        <w:rPr>
+          <w:lang w:val="en-CA"/>
+        </w:rPr>
+      </w:pPr>
+      <w:proofErr w:type="spellStart"/>
+      <w:proofErr w:type="gramStart"/>
+      <w:r>
+        <w:rPr>
+          <w:lang w:val="en-CA"/>
+        </w:rPr>
+        <w:t>testIllFormednessConfigAtStart</w:t>
+      </w:r>
+      <w:proofErr w:type="spellEnd"/>
+      <w:proofErr w:type="gramEnd"/>
+    </w:p>
+    <w:p>
+      <w:pPr>
+        <w:jc w:val="center"/>
+        <w:rPr>
+          <w:lang w:val="en-CA"/>
+        </w:rPr>
+      </w:pPr>
+      <w:proofErr w:type="spellStart"/>
+      <w:proofErr w:type="gramStart"/>
+      <w:r>
+        <w:rPr>
+          <w:lang w:val="en-CA"/>
+        </w:rPr>
+        <w:t>testInt</w:t>
+      </w:r>
+      <w:proofErr w:type="spellEnd"/>
+      <w:proofErr w:type="gramEnd"/>
+    </w:p>
+    <w:p>
+      <w:pPr>
+        <w:jc w:val="center"/>
+        <w:rPr>
+          <w:lang w:val="en-CA"/>
+        </w:rPr>
+      </w:pPr>
+      <w:proofErr w:type="spellStart"/>
+      <w:proofErr w:type="gramStart"/>
+      <w:r>
+        <w:rPr>
+          <w:lang w:val="en-CA"/>
+        </w:rPr>
+        <w:t>testInvalidConfigAtStart</w:t>
+      </w:r>
+      <w:proofErr w:type="spellEnd"/>
+      <w:proofErr w:type="gramEnd"/>
+    </w:p>
+    <w:p>
+      <w:pPr>
+        <w:jc w:val="center"/>
+        <w:rPr>
+          <w:lang w:val="en-CA"/>
+        </w:rPr>
+      </w:pPr>
+      <w:proofErr w:type="spellStart"/>
+      <w:proofErr w:type="gramStart"/>
+      <w:r>
+        <w:rPr>
+          <w:lang w:val="en-CA"/>
+        </w:rPr>
+        <w:t>testInvalidConfigMidExec</w:t>
+      </w:r>
+      <w:proofErr w:type="spellEnd"/>
+      <w:proofErr w:type="gramEnd"/>
+    </w:p>
+    <w:p>
+      <w:pPr>
+        <w:jc w:val="center"/>
+        <w:rPr>
+          <w:lang w:val="en-CA"/>
+        </w:rPr>
+      </w:pPr>
+      <w:proofErr w:type="spellStart"/>
+      <w:proofErr w:type="gramStart"/>
+      <w:r>
+        <w:rPr>
+          <w:lang w:val="en-CA"/>
+        </w:rPr>
+        <w:t>testMisplacedConfigAtStart</w:t>
+      </w:r>
+      <w:proofErr w:type="spellEnd"/>
+      <w:proofErr w:type="gramEnd"/>
+    </w:p>
+    <w:p>
+      <w:pPr>
+        <w:jc w:val="center"/>
+        <w:rPr>
+          <w:lang w:val="en-CA"/>
+        </w:rPr>
+      </w:pPr>
+      <w:proofErr w:type="spellStart"/>
+      <w:proofErr w:type="gramStart"/>
+      <w:r>
+        <w:rPr>
+          <w:lang w:val="en-CA"/>
+        </w:rPr>
+        <w:t>testMisplacedConfigMidExecution</w:t>
+      </w:r>
+      <w:proofErr w:type="spellEnd"/>
+      <w:proofErr w:type="gramEnd"/>
+    </w:p>
+    <w:p>
+      <w:pPr>
+        <w:jc w:val="center"/>
+        <w:rPr>
+          <w:lang w:val="en-CA"/>
+        </w:rPr>
+      </w:pPr>
+      <w:proofErr w:type="spellStart"/>
+      <w:proofErr w:type="gramStart"/>
+      <w:r>
+        <w:rPr>
+          <w:lang w:val="en-CA"/>
+        </w:rPr>
+        <w:t>testString</w:t>
+      </w:r>
+      <w:proofErr w:type="spellEnd"/>
+      <w:proofErr w:type="gramEnd"/>
+    </w:p>
+    <w:p>
+      <w:pPr>
+        <w:rPr>
+          <w:lang w:val="en-CA"/>
+        </w:rPr>
+      </w:pPr>
+    </w:p>
+    <w:p>
+      <w:pPr>
+        <w:rPr>
+          <w:lang w:val="en-CA"/>
+        </w:rPr>
+      </w:pPr>
+    </w:p>
+    <w:p>
+      <w:pPr>
         <w:pStyle w:val="Heading1"/>
         <w:numPr>
           <w:ilvl w:val="0"/>
@@ -2749,14 +3184,7 @@
         <w:rPr>
           <w:lang w:val="en-CA"/>
         </w:rPr>
-        <w:lastRenderedPageBreak/>
-        <w:t xml:space="preserve">Framework </w:t>
-      </w:r>
-      <w:r>
-        <w:rPr>
-          <w:lang w:val="en-CA"/>
-        </w:rPr>
-        <w:t>integration with exiting Delta Code</w:t>
+        <w:t>Framework integration with exiting Delta Code</w:t>
       </w:r>
       <w:bookmarkEnd w:id="9"/>
     </w:p>
@@ -2782,6 +3210,7 @@
         </w:numPr>
       </w:pPr>
       <w:r>
+        <w:lastRenderedPageBreak/>
         <w:t xml:space="preserve">Replace </w:t>
       </w:r>
       <w:proofErr w:type="spellStart"/>
@@ -2831,23 +3260,14 @@
       </w:r>
       <w:proofErr w:type="spellStart"/>
       <w:r>
-        <w:t>com.sdm.hw.store.services</w:t>
-      </w:r>
-      <w:r>
-        <w:t>.</w:t>
-      </w:r>
-      <w:r>
-        <w:t>HwStoreServiceImpl</w:t>
+        <w:t>com.sdm.hw.store.services.HwStoreServiceImpl</w:t>
       </w:r>
       <w:proofErr w:type="spellEnd"/>
       <w:r>
         <w:t xml:space="preserve"> class</w:t>
       </w:r>
       <w:r>
-        <w:t xml:space="preserve"> with the implementation provided as part of the package </w:t>
-      </w:r>
-      <w:r>
-        <w:t>(completed and will be provide with the framework code)</w:t>
+        <w:t xml:space="preserve"> with the implementation provided as part of the package (completed and will be provide with the framework code)</w:t>
       </w:r>
     </w:p>
     <w:p>
@@ -2931,13 +3351,7 @@
       </w:r>
       <w:proofErr w:type="spellStart"/>
       <w:r>
-        <w:t>com.sdm.hw.common.capability</w:t>
-      </w:r>
-      <w:r>
-        <w:t>.</w:t>
-      </w:r>
-      <w:r>
-        <w:t>ProvinceCode</w:t>
+        <w:t>com.sdm.hw.common.capability.ProvinceCode</w:t>
       </w:r>
       <w:proofErr w:type="spellEnd"/>
       <w:r>
@@ -3034,7 +3448,7 @@
           <w:rPr>
             <w:noProof/>
           </w:rPr>
-          <w:t>2</w:t>
+          <w:t>12</w:t>
         </w:r>
         <w:r>
           <w:rPr>
@@ -3179,8 +3593,8 @@
   <w:abstractNum w:abstractNumId="1">
     <w:nsid w:val="04253711"/>
     <w:multiLevelType w:val="hybridMultilevel"/>
-    <w:tmpl w:val="8E82A10C"/>
-    <w:lvl w:ilvl="0" w:tplc="41CC8A64">
+    <w:tmpl w:val="5136ED66"/>
+    <w:lvl w:ilvl="0" w:tplc="13503200">
       <w:start w:val="1"/>
       <w:numFmt w:val="upperLetter"/>
       <w:pStyle w:val="Heading2"/>
@@ -4562,6 +4976,9 @@
   </w:num>
   <w:num w:numId="14">
     <w:abstractNumId w:val="10"/>
+  </w:num>
+  <w:num w:numId="15">
+    <w:abstractNumId w:val="4"/>
   </w:num>
 </w:numbering>
 </file>
@@ -4994,7 +5411,7 @@
     <w:uiPriority w:val="9"/>
     <w:unhideWhenUsed/>
     <w:qFormat/>
-    <w:rsid w:val="007C5A7E"/>
+    <w:rsid w:val="00704CEB"/>
     <w:pPr>
       <w:keepNext/>
       <w:keepLines/>
@@ -5010,6 +5427,7 @@
       <w:color w:val="2E74B5" w:themeColor="accent1" w:themeShade="BF"/>
       <w:sz w:val="28"/>
       <w:szCs w:val="28"/>
+      <w:lang w:val="en-CA"/>
     </w:rPr>
   </w:style>
   <w:style w:type="paragraph" w:styleId="Heading3">
@@ -5218,12 +5636,13 @@
     <w:basedOn w:val="DefaultParagraphFont"/>
     <w:link w:val="Heading2"/>
     <w:uiPriority w:val="9"/>
-    <w:rsid w:val="007C5A7E"/>
+    <w:rsid w:val="00704CEB"/>
     <w:rPr>
       <w:rFonts w:asciiTheme="majorHAnsi" w:eastAsiaTheme="majorEastAsia" w:hAnsiTheme="majorHAnsi" w:cstheme="majorBidi"/>
       <w:color w:val="2E74B5" w:themeColor="accent1" w:themeShade="BF"/>
       <w:sz w:val="28"/>
       <w:szCs w:val="28"/>
+      <w:lang w:val="en-CA"/>
     </w:rPr>
   </w:style>
   <w:style w:type="character" w:customStyle="1" w:styleId="Heading3Char">
@@ -6006,7 +6425,7 @@
 </file>
 
 <file path=customXml/itemProps1.xml><?xml version="1.0" encoding="utf-8"?>
-<ds:datastoreItem xmlns:ds="http://schemas.openxmlformats.org/officeDocument/2006/customXml" ds:itemID="{BEBEF8E7-350E-49F2-B29D-A8057DE48591}">
+<ds:datastoreItem xmlns:ds="http://schemas.openxmlformats.org/officeDocument/2006/customXml" ds:itemID="{3DFE9C04-CBBD-42A1-998D-12B398CF0BBE}">
   <ds:schemaRefs>
     <ds:schemaRef ds:uri="http://schemas.openxmlformats.org/officeDocument/2006/bibliography"/>
   </ds:schemaRefs>
